--- a/Report/project3report.docx
+++ b/Report/project3report.docx
@@ -488,21 +488,7 @@
           <w:rFonts w:ascii="Raleway" w:hAnsi="Raleway"/>
           <w:color w:val="000000"/>
         </w:rPr>
-        <w:t>. Also, unlike TCP/IP where it’s the sender that drives transfer; here, it’s the receiver/subscriber that does this</w:t>
-      </w:r>
-      <w:r>
-        <w:rPr>
-          <w:rFonts w:ascii="Raleway" w:hAnsi="Raleway"/>
-          <w:color w:val="000000"/>
-        </w:rPr>
-        <w:t>,</w:t>
-      </w:r>
-      <w:r>
-        <w:rPr>
-          <w:rFonts w:ascii="Raleway" w:hAnsi="Raleway"/>
-          <w:color w:val="000000"/>
-        </w:rPr>
-        <w:t xml:space="preserve"> as briefly explained below.</w:t>
+        <w:t>. Also, unlike TCP/IP where it’s the sender that drives transfer; here, it’s the receiver/subscriber that does this, as briefly explained below.</w:t>
       </w:r>
     </w:p>
     <w:p>
@@ -888,8 +874,17 @@
           <w:rFonts w:ascii="Raleway" w:hAnsi="Raleway"/>
           <w:color w:val="000000"/>
         </w:rPr>
-        <w:t xml:space="preserve">This convention is inspired from HTTP URLs where the name comprises portions each capturing some context regarding content separated by ‘/’s with added portions at the end that ensure uniqueness. Example: </w:t>
-      </w:r>
+        <w:t>This convention is inspired from HTTP URLs where the name comprises portions each capturing some context regarding content separated by ‘/’s with added portions at the end that ensure uniqueness. Example: /</w:t>
+      </w:r>
+      <w:proofErr w:type="spellStart"/>
+      <w:r>
+        <w:rPr>
+          <w:rFonts w:ascii="Raleway" w:hAnsi="Raleway"/>
+          <w:color w:val="000000"/>
+        </w:rPr>
+        <w:t>edu</w:t>
+      </w:r>
+      <w:proofErr w:type="spellEnd"/>
       <w:r>
         <w:rPr>
           <w:rFonts w:ascii="Raleway" w:hAnsi="Raleway"/>
@@ -903,7 +898,7 @@
           <w:rFonts w:ascii="Raleway" w:hAnsi="Raleway"/>
           <w:color w:val="000000"/>
         </w:rPr>
-        <w:t>edu</w:t>
+        <w:t>tcd</w:t>
       </w:r>
       <w:proofErr w:type="spellEnd"/>
       <w:r>
@@ -919,7 +914,7 @@
           <w:rFonts w:ascii="Raleway" w:hAnsi="Raleway"/>
           <w:color w:val="000000"/>
         </w:rPr>
-        <w:t>tcd</w:t>
+        <w:t>computer_science</w:t>
       </w:r>
       <w:proofErr w:type="spellEnd"/>
       <w:r>
@@ -927,30 +922,7 @@
           <w:rFonts w:ascii="Raleway" w:hAnsi="Raleway"/>
           <w:color w:val="000000"/>
         </w:rPr>
-        <w:t>/</w:t>
-      </w:r>
-      <w:proofErr w:type="spellStart"/>
-      <w:r>
-        <w:rPr>
-          <w:rFonts w:ascii="Raleway" w:hAnsi="Raleway"/>
-          <w:color w:val="000000"/>
-        </w:rPr>
-        <w:t>computer_science</w:t>
-      </w:r>
-      <w:proofErr w:type="spellEnd"/>
-      <w:r>
-        <w:rPr>
-          <w:rFonts w:ascii="Raleway" w:hAnsi="Raleway"/>
-          <w:color w:val="000000"/>
-        </w:rPr>
-        <w:t>/cs101/lecture</w:t>
-      </w:r>
-      <w:r>
-        <w:rPr>
-          <w:rFonts w:ascii="Raleway" w:hAnsi="Raleway"/>
-          <w:color w:val="000000"/>
-        </w:rPr>
-        <w:t>.pdf/1 could be the name assigned to the 1</w:t>
+        <w:t>/cs101/lecture.pdf/1 could be the name assigned to the 1</w:t>
       </w:r>
       <w:r>
         <w:rPr>
@@ -1434,28 +1406,7 @@
           <w:rFonts w:ascii="Raleway" w:hAnsi="Raleway"/>
           <w:color w:val="000000"/>
         </w:rPr>
-        <w:t xml:space="preserve">s </w:t>
-      </w:r>
-      <w:r>
-        <w:rPr>
-          <w:rFonts w:ascii="Raleway" w:hAnsi="Raleway"/>
-          <w:color w:val="000000"/>
-        </w:rPr>
-        <w:t>verify signature</w:t>
-      </w:r>
-      <w:r>
-        <w:rPr>
-          <w:rFonts w:ascii="Raleway" w:hAnsi="Raleway"/>
-          <w:color w:val="000000"/>
-        </w:rPr>
-        <w:t>s</w:t>
-      </w:r>
-      <w:r>
-        <w:rPr>
-          <w:rFonts w:ascii="Raleway" w:hAnsi="Raleway"/>
-          <w:color w:val="000000"/>
-        </w:rPr>
-        <w:t xml:space="preserve"> using </w:t>
+        <w:t xml:space="preserve">s verify signatures using </w:t>
       </w:r>
       <w:r>
         <w:rPr>
@@ -1497,14 +1448,7 @@
           <w:rFonts w:ascii="Raleway" w:hAnsi="Raleway"/>
           <w:color w:val="000000"/>
         </w:rPr>
-        <w:t xml:space="preserve"> to ensure content authenticity</w:t>
-      </w:r>
-      <w:r>
-        <w:rPr>
-          <w:rFonts w:ascii="Raleway" w:hAnsi="Raleway"/>
-          <w:color w:val="000000"/>
-        </w:rPr>
-        <w:t xml:space="preserve">. Since the signature is a part of the data itself, every copy of it shall also contain the same signature. Thus, </w:t>
+        <w:t xml:space="preserve"> to ensure content authenticity. Since the signature is a part of the data itself, every copy of it shall also contain the same signature. Thus, </w:t>
       </w:r>
       <w:r>
         <w:rPr>
@@ -2011,6 +1955,7 @@
       <w:r>
         <w:rPr>
           <w:rFonts w:ascii="Raleway" w:hAnsi="Raleway"/>
+          <w:noProof/>
           <w:color w:val="000000"/>
         </w:rPr>
         <w:drawing>
@@ -2101,22 +2046,17 @@
           <w:rFonts w:ascii="Raleway" w:hAnsi="Raleway"/>
           <w:color w:val="000000"/>
         </w:rPr>
-        <w:t xml:space="preserve">NDN does not </w:t>
-      </w:r>
-      <w:r>
-        <w:rPr>
-          <w:rFonts w:ascii="Raleway" w:hAnsi="Raleway"/>
-          <w:color w:val="000000"/>
-        </w:rPr>
-        <w:t>enforce</w:t>
-      </w:r>
-      <w:r>
-        <w:rPr>
-          <w:rFonts w:ascii="Raleway" w:hAnsi="Raleway"/>
-          <w:color w:val="000000"/>
-        </w:rPr>
-        <w:t xml:space="preserve"> strict namespace management rules as part of the architecture.</w:t>
-      </w:r>
+        <w:t xml:space="preserve">NDN does not enforce strict namespace management rules as part of the architecture. This gives one the freedom to experiment. </w:t>
+      </w:r>
+      <w:proofErr w:type="gramStart"/>
+      <w:r>
+        <w:rPr>
+          <w:rFonts w:ascii="Raleway" w:hAnsi="Raleway"/>
+          <w:color w:val="000000"/>
+        </w:rPr>
+        <w:t>As long as</w:t>
+      </w:r>
+      <w:proofErr w:type="gramEnd"/>
       <w:r>
         <w:rPr>
           <w:rFonts w:ascii="Raleway" w:hAnsi="Raleway"/>
@@ -2129,24 +2069,29 @@
           <w:rFonts w:ascii="Raleway" w:hAnsi="Raleway"/>
           <w:color w:val="000000"/>
         </w:rPr>
-        <w:t xml:space="preserve">This gives one the freedom to </w:t>
-      </w:r>
-      <w:r>
-        <w:rPr>
-          <w:rFonts w:ascii="Raleway" w:hAnsi="Raleway"/>
-          <w:color w:val="000000"/>
-        </w:rPr>
-        <w:t xml:space="preserve">experiment. </w:t>
-      </w:r>
-      <w:proofErr w:type="gramStart"/>
-      <w:r>
-        <w:rPr>
-          <w:rFonts w:ascii="Raleway" w:hAnsi="Raleway"/>
-          <w:color w:val="000000"/>
-        </w:rPr>
-        <w:t>As long as</w:t>
-      </w:r>
-      <w:proofErr w:type="gramEnd"/>
+        <w:t xml:space="preserve">the </w:t>
+      </w:r>
+      <w:r>
+        <w:rPr>
+          <w:rFonts w:ascii="Raleway" w:hAnsi="Raleway"/>
+          <w:color w:val="000000"/>
+        </w:rPr>
+        <w:t xml:space="preserve">end points in </w:t>
+      </w:r>
+      <w:r>
+        <w:rPr>
+          <w:rFonts w:ascii="Raleway" w:hAnsi="Raleway"/>
+          <w:color w:val="000000"/>
+        </w:rPr>
+        <w:t>a</w:t>
+      </w:r>
+      <w:r>
+        <w:rPr>
+          <w:rFonts w:ascii="Raleway" w:hAnsi="Raleway"/>
+          <w:color w:val="000000"/>
+        </w:rPr>
+        <w:t xml:space="preserve"> network follow the same name assigning and querying convention, NDN can be adopted.</w:t>
+      </w:r>
       <w:r>
         <w:rPr>
           <w:rFonts w:ascii="Raleway" w:hAnsi="Raleway"/>
@@ -2159,28 +2104,21 @@
           <w:rFonts w:ascii="Raleway" w:hAnsi="Raleway"/>
           <w:color w:val="000000"/>
         </w:rPr>
-        <w:t xml:space="preserve">the </w:t>
-      </w:r>
-      <w:r>
-        <w:rPr>
-          <w:rFonts w:ascii="Raleway" w:hAnsi="Raleway"/>
-          <w:color w:val="000000"/>
-        </w:rPr>
-        <w:t xml:space="preserve">end points in </w:t>
-      </w:r>
-      <w:r>
-        <w:rPr>
-          <w:rFonts w:ascii="Raleway" w:hAnsi="Raleway"/>
-          <w:color w:val="000000"/>
-        </w:rPr>
-        <w:t>a</w:t>
-      </w:r>
-      <w:r>
-        <w:rPr>
-          <w:rFonts w:ascii="Raleway" w:hAnsi="Raleway"/>
-          <w:color w:val="000000"/>
-        </w:rPr>
-        <w:t xml:space="preserve"> network follow the same name assigning and querying convention, NDN can be adopted.</w:t>
+        <w:t>That said,</w:t>
+      </w:r>
+      <w:r>
+        <w:rPr>
+          <w:rFonts w:ascii="Raleway" w:hAnsi="Raleway"/>
+          <w:color w:val="000000"/>
+        </w:rPr>
+        <w:t xml:space="preserve"> typically</w:t>
+      </w:r>
+      <w:r>
+        <w:rPr>
+          <w:rFonts w:ascii="Raleway" w:hAnsi="Raleway"/>
+          <w:color w:val="000000"/>
+        </w:rPr>
+        <w:t>, NDN</w:t>
       </w:r>
       <w:r>
         <w:rPr>
@@ -2194,21 +2132,7 @@
           <w:rFonts w:ascii="Raleway" w:hAnsi="Raleway"/>
           <w:color w:val="000000"/>
         </w:rPr>
-        <w:t>That said,</w:t>
-      </w:r>
-      <w:r>
-        <w:rPr>
-          <w:rFonts w:ascii="Raleway" w:hAnsi="Raleway"/>
-          <w:color w:val="000000"/>
-        </w:rPr>
-        <w:t xml:space="preserve"> typically</w:t>
-      </w:r>
-      <w:r>
-        <w:rPr>
-          <w:rFonts w:ascii="Raleway" w:hAnsi="Raleway"/>
-          <w:color w:val="000000"/>
-        </w:rPr>
-        <w:t>, NDN</w:t>
+        <w:t>implementations</w:t>
       </w:r>
       <w:r>
         <w:rPr>
@@ -2222,20 +2146,6 @@
           <w:rFonts w:ascii="Raleway" w:hAnsi="Raleway"/>
           <w:color w:val="000000"/>
         </w:rPr>
-        <w:t>implementations</w:t>
-      </w:r>
-      <w:r>
-        <w:rPr>
-          <w:rFonts w:ascii="Raleway" w:hAnsi="Raleway"/>
-          <w:color w:val="000000"/>
-        </w:rPr>
-        <w:t xml:space="preserve"> </w:t>
-      </w:r>
-      <w:r>
-        <w:rPr>
-          <w:rFonts w:ascii="Raleway" w:hAnsi="Raleway"/>
-          <w:color w:val="000000"/>
-        </w:rPr>
         <w:t>follow</w:t>
       </w:r>
       <w:r>
@@ -2254,6 +2164,9 @@
         </w:rPr>
       </w:pPr>
       <w:r>
+        <w:rPr>
+          <w:noProof/>
+        </w:rPr>
         <w:drawing>
           <wp:anchor distT="0" distB="0" distL="114300" distR="114300" simplePos="0" relativeHeight="251660288" behindDoc="1" locked="0" layoutInCell="1" allowOverlap="1" wp14:anchorId="0729C1C9" wp14:editId="535BF096">
             <wp:simplePos x="0" y="0"/>
@@ -2381,6 +2294,9 @@
         </w:rPr>
       </w:pPr>
       <w:r>
+        <w:rPr>
+          <w:noProof/>
+        </w:rPr>
         <w:drawing>
           <wp:anchor distT="0" distB="0" distL="114300" distR="114300" simplePos="0" relativeHeight="251661312" behindDoc="0" locked="0" layoutInCell="1" allowOverlap="1" wp14:anchorId="1312A394" wp14:editId="3A076959">
             <wp:simplePos x="0" y="0"/>
@@ -2670,16 +2586,7 @@
           <w:bCs/>
           <w:color w:val="000000"/>
         </w:rPr>
-        <w:t>Routing</w:t>
-      </w:r>
-      <w:r>
-        <w:rPr>
-          <w:rFonts w:ascii="Raleway" w:hAnsi="Raleway"/>
-          <w:b/>
-          <w:bCs/>
-          <w:color w:val="000000"/>
-        </w:rPr>
-        <w:t xml:space="preserve"> Structure</w:t>
+        <w:t>Routing Structure</w:t>
       </w:r>
     </w:p>
     <w:p>
@@ -2720,6 +2627,9 @@
         </w:rPr>
       </w:pPr>
       <w:r>
+        <w:rPr>
+          <w:noProof/>
+        </w:rPr>
         <w:drawing>
           <wp:inline distT="0" distB="0" distL="0" distR="0" wp14:anchorId="5D6B75BA" wp14:editId="138A2267">
             <wp:extent cx="5733415" cy="1270635"/>
@@ -2869,15 +2779,7 @@
           <w:color w:val="000000"/>
           <w:u w:val="single"/>
         </w:rPr>
-        <w:t>Forwarding Information Base</w:t>
-      </w:r>
-      <w:r>
-        <w:rPr>
-          <w:rFonts w:ascii="Raleway" w:hAnsi="Raleway"/>
-          <w:color w:val="000000"/>
-          <w:u w:val="single"/>
-        </w:rPr>
-        <w:t xml:space="preserve"> (FIB)</w:t>
+        <w:t>Forwarding Information Base (FIB)</w:t>
       </w:r>
       <w:r>
         <w:rPr>
@@ -3047,43 +2949,7 @@
                 <w:iCs/>
                 <w:color w:val="000000"/>
               </w:rPr>
-              <w:t xml:space="preserve">Receive </w:t>
-            </w:r>
-            <w:r>
-              <w:rPr>
-                <w:rFonts w:ascii="Raleway" w:hAnsi="Raleway"/>
-                <w:i/>
-                <w:iCs/>
-                <w:color w:val="000000"/>
-              </w:rPr>
-              <w:t>I</w:t>
-            </w:r>
-            <w:r>
-              <w:rPr>
-                <w:rFonts w:ascii="Raleway" w:hAnsi="Raleway"/>
-                <w:i/>
-                <w:iCs/>
-                <w:color w:val="000000"/>
-              </w:rPr>
-              <w:t xml:space="preserve">nterest </w:t>
-            </w:r>
-            <w:r>
-              <w:rPr>
-                <w:rFonts w:ascii="Raleway" w:hAnsi="Raleway"/>
-                <w:i/>
-                <w:iCs/>
-                <w:color w:val="000000"/>
-              </w:rPr>
-              <w:t>P</w:t>
-            </w:r>
-            <w:r>
-              <w:rPr>
-                <w:rFonts w:ascii="Raleway" w:hAnsi="Raleway"/>
-                <w:i/>
-                <w:iCs/>
-                <w:color w:val="000000"/>
-              </w:rPr>
-              <w:t>acket</w:t>
+              <w:t>Receive Interest Packet</w:t>
             </w:r>
           </w:p>
         </w:tc>
@@ -3108,25 +2974,7 @@
                 <w:iCs/>
                 <w:color w:val="000000"/>
               </w:rPr>
-              <w:t xml:space="preserve">Receive </w:t>
-            </w:r>
-            <w:r>
-              <w:rPr>
-                <w:rFonts w:ascii="Raleway" w:hAnsi="Raleway"/>
-                <w:i/>
-                <w:iCs/>
-                <w:color w:val="000000"/>
-              </w:rPr>
-              <w:t>Data</w:t>
-            </w:r>
-            <w:r>
-              <w:rPr>
-                <w:rFonts w:ascii="Raleway" w:hAnsi="Raleway"/>
-                <w:i/>
-                <w:iCs/>
-                <w:color w:val="000000"/>
-              </w:rPr>
-              <w:t xml:space="preserve"> Packet</w:t>
+              <w:t>Receive Data Packet</w:t>
             </w:r>
           </w:p>
         </w:tc>
@@ -3496,20 +3344,3026 @@
         </w:rPr>
       </w:pPr>
     </w:p>
+    <w:p>
+      <w:pPr>
+        <w:rPr>
+          <w:rFonts w:ascii="Raleway" w:hAnsi="Raleway"/>
+          <w:b/>
+          <w:bCs/>
+          <w:color w:val="1C4587"/>
+          <w:sz w:val="26"/>
+          <w:szCs w:val="26"/>
+        </w:rPr>
+      </w:pPr>
+      <w:r>
+        <w:rPr>
+          <w:rFonts w:ascii="Raleway" w:hAnsi="Raleway"/>
+          <w:b/>
+          <w:bCs/>
+          <w:color w:val="1C4587"/>
+          <w:sz w:val="26"/>
+          <w:szCs w:val="26"/>
+        </w:rPr>
+        <w:t>Our Implementation</w:t>
+      </w:r>
+    </w:p>
+    <w:p>
+      <w:pPr>
+        <w:rPr>
+          <w:rFonts w:ascii="Raleway" w:hAnsi="Raleway"/>
+          <w:color w:val="000000"/>
+        </w:rPr>
+      </w:pPr>
+      <w:r>
+        <w:rPr>
+          <w:rFonts w:ascii="Raleway" w:hAnsi="Raleway"/>
+          <w:color w:val="000000"/>
+        </w:rPr>
+        <w:t>Every action team comprises 5 nanobots, each to detect one of 5 markers in cells indicative of cancer:</w:t>
+      </w:r>
+    </w:p>
+    <w:p>
+      <w:pPr>
+        <w:rPr>
+          <w:rFonts w:ascii="Raleway" w:hAnsi="Raleway"/>
+          <w:color w:val="000000"/>
+        </w:rPr>
+      </w:pPr>
+      <w:r>
+        <w:rPr>
+          <w:rFonts w:ascii="Raleway" w:hAnsi="Raleway"/>
+          <w:color w:val="000000"/>
+        </w:rPr>
+        <w:t>- "tumour" marker = This is the most important (primary) marker and refers to chemical markers most closely associated with particular kinds of cancer (</w:t>
+      </w:r>
+      <w:proofErr w:type="gramStart"/>
+      <w:r>
+        <w:rPr>
+          <w:rFonts w:ascii="Raleway" w:hAnsi="Raleway"/>
+          <w:color w:val="000000"/>
+        </w:rPr>
+        <w:t>e.g.</w:t>
+      </w:r>
+      <w:proofErr w:type="gramEnd"/>
+      <w:r>
+        <w:rPr>
+          <w:rFonts w:ascii="Raleway" w:hAnsi="Raleway"/>
+          <w:color w:val="000000"/>
+        </w:rPr>
+        <w:t xml:space="preserve"> Prostate-specific antigen (PSA) associated with </w:t>
+      </w:r>
+      <w:proofErr w:type="spellStart"/>
+      <w:r>
+        <w:rPr>
+          <w:rFonts w:ascii="Raleway" w:hAnsi="Raleway"/>
+          <w:color w:val="000000"/>
+        </w:rPr>
+        <w:t>Prostrate</w:t>
+      </w:r>
+      <w:proofErr w:type="spellEnd"/>
+      <w:r>
+        <w:rPr>
+          <w:rFonts w:ascii="Raleway" w:hAnsi="Raleway"/>
+          <w:color w:val="000000"/>
+        </w:rPr>
+        <w:t xml:space="preserve"> Cancer).</w:t>
+      </w:r>
+    </w:p>
+    <w:p>
+      <w:pPr>
+        <w:rPr>
+          <w:rFonts w:ascii="Raleway" w:hAnsi="Raleway"/>
+          <w:color w:val="000000"/>
+        </w:rPr>
+      </w:pPr>
+      <w:r>
+        <w:rPr>
+          <w:rFonts w:ascii="Raleway" w:hAnsi="Raleway"/>
+          <w:color w:val="000000"/>
+        </w:rPr>
+        <w:t>- "acidity" marker = Cancerous cells are more acidic in nature than healthy cells, hence this marker.</w:t>
+      </w:r>
+    </w:p>
+    <w:p>
+      <w:pPr>
+        <w:rPr>
+          <w:rFonts w:ascii="Raleway" w:hAnsi="Raleway"/>
+          <w:color w:val="000000"/>
+        </w:rPr>
+      </w:pPr>
+      <w:r>
+        <w:rPr>
+          <w:rFonts w:ascii="Raleway" w:hAnsi="Raleway"/>
+          <w:color w:val="000000"/>
+        </w:rPr>
+        <w:t>- "growth" marker = This marker represents growth factors like Insulin-like Growth Factors (IGFs) and the Epidermal Growth Factor (EGF) that mark uncontrolled growing nature of cancerous tissue.</w:t>
+      </w:r>
+    </w:p>
+    <w:p>
+      <w:pPr>
+        <w:rPr>
+          <w:rFonts w:ascii="Raleway" w:hAnsi="Raleway"/>
+          <w:color w:val="000000"/>
+        </w:rPr>
+      </w:pPr>
+      <w:r>
+        <w:rPr>
+          <w:rFonts w:ascii="Raleway" w:hAnsi="Raleway"/>
+          <w:color w:val="000000"/>
+        </w:rPr>
+        <w:t>- "</w:t>
+      </w:r>
+      <w:proofErr w:type="spellStart"/>
+      <w:r>
+        <w:rPr>
+          <w:rFonts w:ascii="Raleway" w:hAnsi="Raleway"/>
+          <w:color w:val="000000"/>
+        </w:rPr>
+        <w:t>survivin</w:t>
+      </w:r>
+      <w:proofErr w:type="spellEnd"/>
+      <w:r>
+        <w:rPr>
+          <w:rFonts w:ascii="Raleway" w:hAnsi="Raleway"/>
+          <w:color w:val="000000"/>
+        </w:rPr>
+        <w:t>" marker = This protein counteracts growth inhibitors in the body that allows cancer to keep growing.</w:t>
+      </w:r>
+    </w:p>
+    <w:p>
+      <w:pPr>
+        <w:rPr>
+          <w:rFonts w:ascii="Raleway" w:hAnsi="Raleway"/>
+          <w:color w:val="000000"/>
+        </w:rPr>
+      </w:pPr>
+      <w:r>
+        <w:rPr>
+          <w:rFonts w:ascii="Raleway" w:hAnsi="Raleway"/>
+          <w:color w:val="000000"/>
+        </w:rPr>
+        <w:t>- "</w:t>
+      </w:r>
+      <w:proofErr w:type="spellStart"/>
+      <w:r>
+        <w:rPr>
+          <w:rFonts w:ascii="Raleway" w:hAnsi="Raleway"/>
+          <w:color w:val="000000"/>
+        </w:rPr>
+        <w:t>ecmr</w:t>
+      </w:r>
+      <w:proofErr w:type="spellEnd"/>
+      <w:r>
+        <w:rPr>
+          <w:rFonts w:ascii="Raleway" w:hAnsi="Raleway"/>
+          <w:color w:val="000000"/>
+        </w:rPr>
+        <w:t xml:space="preserve">" marker = Extracellular Matrix </w:t>
+      </w:r>
+      <w:proofErr w:type="spellStart"/>
+      <w:r>
+        <w:rPr>
+          <w:rFonts w:ascii="Raleway" w:hAnsi="Raleway"/>
+          <w:color w:val="000000"/>
+        </w:rPr>
+        <w:t>Remodeling</w:t>
+      </w:r>
+      <w:proofErr w:type="spellEnd"/>
+      <w:r>
+        <w:rPr>
+          <w:rFonts w:ascii="Raleway" w:hAnsi="Raleway"/>
+          <w:color w:val="000000"/>
+        </w:rPr>
+        <w:t xml:space="preserve"> Enzymes like metalloproteinases (MMPs) and </w:t>
+      </w:r>
+      <w:proofErr w:type="spellStart"/>
+      <w:r>
+        <w:rPr>
+          <w:rFonts w:ascii="Raleway" w:hAnsi="Raleway"/>
+          <w:color w:val="000000"/>
+        </w:rPr>
+        <w:t>lysyl</w:t>
+      </w:r>
+      <w:proofErr w:type="spellEnd"/>
+      <w:r>
+        <w:rPr>
+          <w:rFonts w:ascii="Raleway" w:hAnsi="Raleway"/>
+          <w:color w:val="000000"/>
+        </w:rPr>
+        <w:t xml:space="preserve"> oxidase (LOX) help reshape surroundings of the cancer cell and aid in immune suppression.</w:t>
+      </w:r>
+    </w:p>
+    <w:p>
+      <w:pPr>
+        <w:rPr>
+          <w:rFonts w:ascii="Raleway" w:hAnsi="Raleway"/>
+          <w:color w:val="000000"/>
+        </w:rPr>
+      </w:pPr>
+    </w:p>
+    <w:p>
+      <w:pPr>
+        <w:rPr>
+          <w:rFonts w:ascii="Raleway" w:hAnsi="Raleway"/>
+          <w:color w:val="000000"/>
+        </w:rPr>
+      </w:pPr>
+      <w:r>
+        <w:rPr>
+          <w:rFonts w:ascii="Raleway" w:hAnsi="Raleway"/>
+          <w:color w:val="000000"/>
+        </w:rPr>
+        <w:t>The nanobot that detects the tumour marker is the primary bot which triggers collective diagnosis, while all others are non-primary/secondary bots.</w:t>
+      </w:r>
+    </w:p>
+    <w:p>
+      <w:pPr>
+        <w:rPr>
+          <w:rFonts w:ascii="Raleway" w:hAnsi="Raleway"/>
+          <w:color w:val="000000"/>
+        </w:rPr>
+      </w:pPr>
+    </w:p>
+    <w:p>
+      <w:pPr>
+        <w:rPr>
+          <w:rFonts w:ascii="Raleway" w:hAnsi="Raleway"/>
+          <w:color w:val="000000"/>
+        </w:rPr>
+      </w:pPr>
+      <w:r>
+        <w:rPr>
+          <w:rFonts w:ascii="Raleway" w:hAnsi="Raleway"/>
+          <w:color w:val="000000"/>
+        </w:rPr>
+        <w:t>We had demonstrated functioning of 1 such team with 5 bots.</w:t>
+      </w:r>
+    </w:p>
+    <w:p>
+      <w:pPr>
+        <w:rPr>
+          <w:rFonts w:ascii="Raleway" w:hAnsi="Raleway"/>
+          <w:color w:val="000000"/>
+        </w:rPr>
+      </w:pPr>
+    </w:p>
+    <w:p>
+      <w:pPr>
+        <w:rPr>
+          <w:rFonts w:ascii="Raleway" w:hAnsi="Raleway"/>
+          <w:color w:val="000000"/>
+        </w:rPr>
+      </w:pPr>
+      <w:r>
+        <w:rPr>
+          <w:rFonts w:ascii="Raleway" w:hAnsi="Raleway"/>
+          <w:color w:val="000000"/>
+        </w:rPr>
+        <w:t xml:space="preserve">There is also a 6th node in the network called a rendezvous server whose presence may be viewed as perhaps a smart watch worn by the patient. This server was added to </w:t>
+      </w:r>
+      <w:r>
+        <w:rPr>
+          <w:rFonts w:ascii="Raleway" w:hAnsi="Raleway"/>
+          <w:color w:val="000000"/>
+        </w:rPr>
+        <w:lastRenderedPageBreak/>
+        <w:t>simulate NP bots detecting beacon signals emitted by a P bot. If this were in real life, NP bots would simply sense the beacon when it got within range of it. Thus, the rendezvous server here, merely serves to pick up beacon data packets from P bots (active beacon actuator) and relay them the interested NP bots (searching for beacon).</w:t>
+      </w:r>
+    </w:p>
+    <w:p>
+      <w:pPr>
+        <w:rPr>
+          <w:rFonts w:ascii="Raleway" w:hAnsi="Raleway"/>
+          <w:b/>
+          <w:bCs/>
+          <w:color w:val="1C4587"/>
+          <w:sz w:val="26"/>
+          <w:szCs w:val="26"/>
+        </w:rPr>
+      </w:pPr>
+    </w:p>
+    <w:p>
+      <w:pPr>
+        <w:rPr>
+          <w:rFonts w:ascii="Raleway" w:hAnsi="Raleway"/>
+          <w:color w:val="000000"/>
+        </w:rPr>
+      </w:pPr>
+      <w:r>
+        <w:rPr>
+          <w:rFonts w:ascii="Raleway" w:hAnsi="Raleway"/>
+          <w:color w:val="000000"/>
+        </w:rPr>
+        <w:t xml:space="preserve">The </w:t>
+      </w:r>
+      <w:r>
+        <w:rPr>
+          <w:rFonts w:ascii="Raleway" w:hAnsi="Raleway"/>
+          <w:b/>
+          <w:bCs/>
+          <w:color w:val="000000"/>
+        </w:rPr>
+        <w:t>blood stream</w:t>
+      </w:r>
+      <w:r>
+        <w:rPr>
+          <w:rFonts w:ascii="Raleway" w:hAnsi="Raleway"/>
+          <w:color w:val="000000"/>
+        </w:rPr>
+        <w:t xml:space="preserve"> is c</w:t>
+      </w:r>
+      <w:r>
+        <w:rPr>
+          <w:rFonts w:ascii="Raleway" w:hAnsi="Raleway"/>
+          <w:color w:val="000000"/>
+        </w:rPr>
+        <w:t>apture</w:t>
+      </w:r>
+      <w:r>
+        <w:rPr>
+          <w:rFonts w:ascii="Raleway" w:hAnsi="Raleway"/>
+          <w:color w:val="000000"/>
+        </w:rPr>
+        <w:t>d by a circular array whose length</w:t>
+      </w:r>
+      <w:r>
+        <w:rPr>
+          <w:rFonts w:ascii="Raleway" w:hAnsi="Raleway"/>
+          <w:color w:val="000000"/>
+        </w:rPr>
+        <w:t>,</w:t>
+      </w:r>
+      <w:r>
+        <w:rPr>
+          <w:rFonts w:ascii="Raleway" w:hAnsi="Raleway"/>
+          <w:color w:val="000000"/>
+        </w:rPr>
+        <w:t xml:space="preserve"> and speed of blood is predefined in the </w:t>
+      </w:r>
+      <w:proofErr w:type="spellStart"/>
+      <w:r>
+        <w:rPr>
+          <w:rFonts w:ascii="Raleway" w:hAnsi="Raleway"/>
+          <w:color w:val="000000"/>
+        </w:rPr>
+        <w:t>config.json</w:t>
+      </w:r>
+      <w:proofErr w:type="spellEnd"/>
+      <w:r>
+        <w:rPr>
+          <w:rFonts w:ascii="Raleway" w:hAnsi="Raleway"/>
+          <w:color w:val="000000"/>
+        </w:rPr>
+        <w:t xml:space="preserve"> f</w:t>
+      </w:r>
+      <w:r>
+        <w:rPr>
+          <w:rFonts w:ascii="Raleway" w:hAnsi="Raleway"/>
+          <w:color w:val="000000"/>
+        </w:rPr>
+        <w:t xml:space="preserve">ile. </w:t>
+      </w:r>
+      <w:r>
+        <w:rPr>
+          <w:rFonts w:ascii="Raleway" w:hAnsi="Raleway"/>
+          <w:color w:val="000000"/>
+        </w:rPr>
+        <w:t>Speed of a bot is computed as</w:t>
+      </w:r>
+      <w:r>
+        <w:rPr>
+          <w:rFonts w:ascii="Raleway" w:hAnsi="Raleway"/>
+          <w:color w:val="000000"/>
+        </w:rPr>
+        <w:t xml:space="preserve"> </w:t>
+      </w:r>
+      <w:r>
+        <w:rPr>
+          <w:rFonts w:ascii="Courier New" w:hAnsi="Courier New" w:cs="Courier New"/>
+          <w:color w:val="000000"/>
+        </w:rPr>
+        <w:t>CONFIG['</w:t>
+      </w:r>
+      <w:proofErr w:type="spellStart"/>
+      <w:r>
+        <w:rPr>
+          <w:rFonts w:ascii="Courier New" w:hAnsi="Courier New" w:cs="Courier New"/>
+          <w:color w:val="000000"/>
+        </w:rPr>
+        <w:t>blood_speed</w:t>
+      </w:r>
+      <w:proofErr w:type="spellEnd"/>
+      <w:r>
+        <w:rPr>
+          <w:rFonts w:ascii="Courier New" w:hAnsi="Courier New" w:cs="Courier New"/>
+          <w:color w:val="000000"/>
+        </w:rPr>
+        <w:t>']</w:t>
+      </w:r>
+      <w:r>
+        <w:rPr>
+          <w:rFonts w:ascii="Courier New" w:hAnsi="Courier New" w:cs="Courier New"/>
+          <w:color w:val="000000"/>
+        </w:rPr>
+        <w:t xml:space="preserve"> </w:t>
+      </w:r>
+      <w:r>
+        <w:rPr>
+          <w:rFonts w:ascii="Courier New" w:hAnsi="Courier New" w:cs="Courier New"/>
+          <w:color w:val="000000"/>
+        </w:rPr>
+        <w:t xml:space="preserve">+ </w:t>
+      </w:r>
+      <w:proofErr w:type="spellStart"/>
+      <w:proofErr w:type="gramStart"/>
+      <w:r>
+        <w:rPr>
+          <w:rFonts w:ascii="Courier New" w:hAnsi="Courier New" w:cs="Courier New"/>
+          <w:color w:val="000000"/>
+        </w:rPr>
+        <w:t>self._</w:t>
+      </w:r>
+      <w:proofErr w:type="gramEnd"/>
+      <w:r>
+        <w:rPr>
+          <w:rFonts w:ascii="Courier New" w:hAnsi="Courier New" w:cs="Courier New"/>
+          <w:color w:val="000000"/>
+        </w:rPr>
+        <w:t>_actuators</w:t>
+      </w:r>
+      <w:proofErr w:type="spellEnd"/>
+      <w:r>
+        <w:rPr>
+          <w:rFonts w:ascii="Courier New" w:hAnsi="Courier New" w:cs="Courier New"/>
+          <w:color w:val="000000"/>
+        </w:rPr>
+        <w:t>['</w:t>
+      </w:r>
+      <w:proofErr w:type="spellStart"/>
+      <w:r>
+        <w:rPr>
+          <w:rFonts w:ascii="Courier New" w:hAnsi="Courier New" w:cs="Courier New"/>
+          <w:color w:val="000000"/>
+        </w:rPr>
+        <w:t>head_rotator</w:t>
+      </w:r>
+      <w:proofErr w:type="spellEnd"/>
+      <w:r>
+        <w:rPr>
+          <w:rFonts w:ascii="Courier New" w:hAnsi="Courier New" w:cs="Courier New"/>
+          <w:color w:val="000000"/>
+        </w:rPr>
+        <w:t>']</w:t>
+      </w:r>
+      <w:r>
+        <w:rPr>
+          <w:rFonts w:ascii="Courier New" w:hAnsi="Courier New" w:cs="Courier New"/>
+          <w:color w:val="000000"/>
+        </w:rPr>
+        <w:t xml:space="preserve"> </w:t>
+      </w:r>
+      <w:r>
+        <w:rPr>
+          <w:rFonts w:ascii="Courier New" w:hAnsi="Courier New" w:cs="Courier New"/>
+          <w:color w:val="000000"/>
+        </w:rPr>
+        <w:t xml:space="preserve">+ </w:t>
+      </w:r>
+      <w:proofErr w:type="spellStart"/>
+      <w:r>
+        <w:rPr>
+          <w:rFonts w:ascii="Courier New" w:hAnsi="Courier New" w:cs="Courier New"/>
+          <w:color w:val="000000"/>
+        </w:rPr>
+        <w:t>self.__actuators</w:t>
+      </w:r>
+      <w:proofErr w:type="spellEnd"/>
+      <w:r>
+        <w:rPr>
+          <w:rFonts w:ascii="Courier New" w:hAnsi="Courier New" w:cs="Courier New"/>
+          <w:color w:val="000000"/>
+        </w:rPr>
+        <w:t>['</w:t>
+      </w:r>
+      <w:proofErr w:type="spellStart"/>
+      <w:r>
+        <w:rPr>
+          <w:rFonts w:ascii="Courier New" w:hAnsi="Courier New" w:cs="Courier New"/>
+          <w:color w:val="000000"/>
+        </w:rPr>
+        <w:t>propeller_rotator</w:t>
+      </w:r>
+      <w:proofErr w:type="spellEnd"/>
+      <w:r>
+        <w:rPr>
+          <w:rFonts w:ascii="Courier New" w:hAnsi="Courier New" w:cs="Courier New"/>
+          <w:color w:val="000000"/>
+        </w:rPr>
+        <w:t>']</w:t>
+      </w:r>
+      <w:r>
+        <w:rPr>
+          <w:rFonts w:ascii="Raleway" w:hAnsi="Raleway"/>
+          <w:color w:val="000000"/>
+        </w:rPr>
+        <w:t>.</w:t>
+      </w:r>
+      <w:r>
+        <w:rPr>
+          <w:rFonts w:ascii="Raleway" w:hAnsi="Raleway"/>
+          <w:color w:val="000000"/>
+        </w:rPr>
+        <w:t xml:space="preserve"> Movement related logic may be found in the </w:t>
+      </w:r>
+      <w:proofErr w:type="gramStart"/>
+      <w:r>
+        <w:rPr>
+          <w:rFonts w:ascii="Courier New" w:hAnsi="Courier New" w:cs="Courier New"/>
+          <w:color w:val="000000"/>
+        </w:rPr>
+        <w:t>move(</w:t>
+      </w:r>
+      <w:proofErr w:type="gramEnd"/>
+      <w:r>
+        <w:rPr>
+          <w:rFonts w:ascii="Courier New" w:hAnsi="Courier New" w:cs="Courier New"/>
+          <w:color w:val="000000"/>
+        </w:rPr>
+        <w:t>)</w:t>
+      </w:r>
+      <w:r>
+        <w:rPr>
+          <w:rFonts w:ascii="Raleway" w:hAnsi="Raleway"/>
+          <w:color w:val="000000"/>
+        </w:rPr>
+        <w:t xml:space="preserve"> function</w:t>
+      </w:r>
+      <w:r>
+        <w:rPr>
+          <w:rFonts w:ascii="Raleway" w:hAnsi="Raleway"/>
+          <w:color w:val="000000"/>
+        </w:rPr>
+        <w:t xml:space="preserve"> within the nanobot.py file.</w:t>
+      </w:r>
+    </w:p>
+    <w:p>
+      <w:pPr>
+        <w:rPr>
+          <w:rFonts w:ascii="Raleway" w:hAnsi="Raleway"/>
+          <w:b/>
+          <w:bCs/>
+          <w:color w:val="000000"/>
+        </w:rPr>
+      </w:pPr>
+    </w:p>
+    <w:p>
+      <w:pPr>
+        <w:rPr>
+          <w:rFonts w:ascii="Raleway" w:hAnsi="Raleway"/>
+          <w:color w:val="000000"/>
+        </w:rPr>
+      </w:pPr>
+      <w:r>
+        <w:rPr>
+          <w:rFonts w:ascii="Raleway" w:hAnsi="Raleway"/>
+          <w:b/>
+          <w:bCs/>
+          <w:color w:val="000000"/>
+        </w:rPr>
+        <w:t>N</w:t>
+      </w:r>
+      <w:r>
+        <w:rPr>
+          <w:rFonts w:ascii="Raleway" w:hAnsi="Raleway"/>
+          <w:b/>
+          <w:bCs/>
+          <w:color w:val="000000"/>
+        </w:rPr>
+        <w:t>anobot</w:t>
+      </w:r>
+      <w:r>
+        <w:rPr>
+          <w:rFonts w:ascii="Raleway" w:hAnsi="Raleway"/>
+          <w:b/>
+          <w:bCs/>
+          <w:color w:val="000000"/>
+        </w:rPr>
+        <w:t>s</w:t>
+      </w:r>
+      <w:r>
+        <w:rPr>
+          <w:rFonts w:ascii="Raleway" w:hAnsi="Raleway"/>
+          <w:color w:val="000000"/>
+        </w:rPr>
+        <w:t xml:space="preserve"> </w:t>
+      </w:r>
+      <w:r>
+        <w:rPr>
+          <w:rFonts w:ascii="Raleway" w:hAnsi="Raleway"/>
+          <w:color w:val="000000"/>
+        </w:rPr>
+        <w:t>here, have</w:t>
+      </w:r>
+      <w:r>
+        <w:rPr>
+          <w:rFonts w:ascii="Raleway" w:hAnsi="Raleway"/>
+          <w:color w:val="000000"/>
+        </w:rPr>
+        <w:t xml:space="preserve"> the </w:t>
+      </w:r>
+      <w:r>
+        <w:rPr>
+          <w:rFonts w:ascii="Raleway" w:hAnsi="Raleway"/>
+          <w:color w:val="000000"/>
+        </w:rPr>
+        <w:t xml:space="preserve">following </w:t>
+      </w:r>
+      <w:r>
+        <w:rPr>
+          <w:rFonts w:ascii="Raleway" w:hAnsi="Raleway"/>
+          <w:color w:val="000000"/>
+        </w:rPr>
+        <w:t>attributes</w:t>
+      </w:r>
+      <w:r>
+        <w:rPr>
+          <w:rFonts w:ascii="Raleway" w:hAnsi="Raleway"/>
+          <w:color w:val="000000"/>
+        </w:rPr>
+        <w:t>.</w:t>
+      </w:r>
+      <w:r>
+        <w:rPr>
+          <w:rFonts w:ascii="Raleway" w:hAnsi="Raleway"/>
+          <w:color w:val="000000"/>
+        </w:rPr>
+        <w:t xml:space="preserve"> </w:t>
+      </w:r>
+      <w:r>
+        <w:rPr>
+          <w:rFonts w:ascii="Raleway" w:hAnsi="Raleway"/>
+          <w:i/>
+          <w:iCs/>
+          <w:color w:val="000000"/>
+        </w:rPr>
+        <w:t>(A</w:t>
+      </w:r>
+      <w:r>
+        <w:rPr>
+          <w:rFonts w:ascii="Raleway" w:hAnsi="Raleway"/>
+          <w:i/>
+          <w:iCs/>
+          <w:color w:val="000000"/>
+          <w:vertAlign w:val="superscript"/>
+        </w:rPr>
+        <w:t>P</w:t>
+      </w:r>
+      <w:r>
+        <w:rPr>
+          <w:rFonts w:ascii="Raleway" w:hAnsi="Raleway"/>
+          <w:i/>
+          <w:iCs/>
+          <w:color w:val="000000"/>
+        </w:rPr>
+        <w:t xml:space="preserve"> means only the primary bot has attribute A and </w:t>
+      </w:r>
+      <w:r>
+        <w:rPr>
+          <w:rFonts w:ascii="Raleway" w:hAnsi="Raleway"/>
+          <w:i/>
+          <w:iCs/>
+          <w:color w:val="000000"/>
+        </w:rPr>
+        <w:t>A</w:t>
+      </w:r>
+      <w:r>
+        <w:rPr>
+          <w:rFonts w:ascii="Raleway" w:hAnsi="Raleway"/>
+          <w:i/>
+          <w:iCs/>
+          <w:color w:val="000000"/>
+          <w:vertAlign w:val="superscript"/>
+        </w:rPr>
+        <w:t xml:space="preserve">NP </w:t>
+      </w:r>
+      <w:r>
+        <w:rPr>
+          <w:rFonts w:ascii="Raleway" w:hAnsi="Raleway"/>
+          <w:i/>
+          <w:iCs/>
+          <w:color w:val="000000"/>
+        </w:rPr>
+        <w:t>means only non-primary bots have it</w:t>
+      </w:r>
+      <w:r>
+        <w:rPr>
+          <w:rFonts w:ascii="Raleway" w:hAnsi="Raleway"/>
+          <w:i/>
+          <w:iCs/>
+          <w:color w:val="000000"/>
+        </w:rPr>
+        <w:t>)</w:t>
+      </w:r>
+    </w:p>
+    <w:p>
+      <w:pPr>
+        <w:pStyle w:val="ListParagraph"/>
+        <w:numPr>
+          <w:ilvl w:val="0"/>
+          <w:numId w:val="14"/>
+        </w:numPr>
+        <w:rPr>
+          <w:rFonts w:ascii="Raleway" w:hAnsi="Raleway"/>
+          <w:color w:val="808080" w:themeColor="background1" w:themeShade="80"/>
+        </w:rPr>
+      </w:pPr>
+      <w:r>
+        <w:rPr>
+          <w:rFonts w:ascii="Raleway" w:hAnsi="Raleway"/>
+          <w:color w:val="000000"/>
+        </w:rPr>
+        <w:t>N</w:t>
+      </w:r>
+      <w:r>
+        <w:rPr>
+          <w:rFonts w:ascii="Raleway" w:hAnsi="Raleway"/>
+          <w:color w:val="000000"/>
+        </w:rPr>
+        <w:t>ame</w:t>
+      </w:r>
+      <w:r>
+        <w:rPr>
+          <w:rFonts w:ascii="Raleway" w:hAnsi="Raleway"/>
+          <w:color w:val="000000"/>
+        </w:rPr>
+        <w:t xml:space="preserve">: </w:t>
+      </w:r>
+      <w:r>
+        <w:rPr>
+          <w:rFonts w:ascii="Raleway" w:hAnsi="Raleway"/>
+          <w:color w:val="808080" w:themeColor="background1" w:themeShade="80"/>
+        </w:rPr>
+        <w:t>U</w:t>
+      </w:r>
+      <w:r>
+        <w:rPr>
+          <w:rFonts w:ascii="Raleway" w:hAnsi="Raleway"/>
+          <w:color w:val="808080" w:themeColor="background1" w:themeShade="80"/>
+        </w:rPr>
+        <w:t>nique name of the bot</w:t>
+      </w:r>
+      <w:r>
+        <w:rPr>
+          <w:rFonts w:ascii="Raleway" w:hAnsi="Raleway"/>
+          <w:color w:val="808080" w:themeColor="background1" w:themeShade="80"/>
+        </w:rPr>
+        <w:t>.</w:t>
+      </w:r>
+    </w:p>
+    <w:p>
+      <w:pPr>
+        <w:pStyle w:val="ListParagraph"/>
+        <w:numPr>
+          <w:ilvl w:val="0"/>
+          <w:numId w:val="14"/>
+        </w:numPr>
+        <w:rPr>
+          <w:rFonts w:ascii="Raleway" w:hAnsi="Raleway"/>
+          <w:color w:val="808080" w:themeColor="background1" w:themeShade="80"/>
+        </w:rPr>
+      </w:pPr>
+      <w:r>
+        <w:rPr>
+          <w:rFonts w:ascii="Raleway" w:hAnsi="Raleway"/>
+        </w:rPr>
+        <w:t>H</w:t>
+      </w:r>
+      <w:r>
+        <w:rPr>
+          <w:rFonts w:ascii="Raleway" w:hAnsi="Raleway"/>
+        </w:rPr>
+        <w:t>ost</w:t>
+      </w:r>
+      <w:r>
+        <w:rPr>
+          <w:rFonts w:ascii="Raleway" w:hAnsi="Raleway"/>
+        </w:rPr>
+        <w:t xml:space="preserve">: </w:t>
+      </w:r>
+      <w:r>
+        <w:rPr>
+          <w:rFonts w:ascii="Raleway" w:hAnsi="Raleway"/>
+          <w:color w:val="808080" w:themeColor="background1" w:themeShade="80"/>
+        </w:rPr>
+        <w:t>Host address</w:t>
+      </w:r>
+      <w:r>
+        <w:rPr>
+          <w:rFonts w:ascii="Raleway" w:hAnsi="Raleway"/>
+          <w:color w:val="808080" w:themeColor="background1" w:themeShade="80"/>
+        </w:rPr>
+        <w:t xml:space="preserve"> of this bot</w:t>
+      </w:r>
+    </w:p>
+    <w:p>
+      <w:pPr>
+        <w:pStyle w:val="ListParagraph"/>
+        <w:numPr>
+          <w:ilvl w:val="0"/>
+          <w:numId w:val="14"/>
+        </w:numPr>
+        <w:rPr>
+          <w:rFonts w:ascii="Raleway" w:hAnsi="Raleway"/>
+          <w:color w:val="808080" w:themeColor="background1" w:themeShade="80"/>
+        </w:rPr>
+      </w:pPr>
+      <w:r>
+        <w:rPr>
+          <w:rFonts w:ascii="Raleway" w:hAnsi="Raleway"/>
+        </w:rPr>
+        <w:t>P</w:t>
+      </w:r>
+      <w:r>
+        <w:rPr>
+          <w:rFonts w:ascii="Raleway" w:hAnsi="Raleway"/>
+        </w:rPr>
+        <w:t>ort</w:t>
+      </w:r>
+      <w:r>
+        <w:rPr>
+          <w:rFonts w:ascii="Raleway" w:hAnsi="Raleway"/>
+          <w:color w:val="808080" w:themeColor="background1" w:themeShade="80"/>
+        </w:rPr>
+        <w:t xml:space="preserve">: Port </w:t>
+      </w:r>
+      <w:r>
+        <w:rPr>
+          <w:rFonts w:ascii="Raleway" w:hAnsi="Raleway"/>
+          <w:color w:val="808080" w:themeColor="background1" w:themeShade="80"/>
+        </w:rPr>
+        <w:t xml:space="preserve">at which bot shall listen for communications. </w:t>
+      </w:r>
+    </w:p>
+    <w:p>
+      <w:pPr>
+        <w:pStyle w:val="ListParagraph"/>
+        <w:numPr>
+          <w:ilvl w:val="0"/>
+          <w:numId w:val="14"/>
+        </w:numPr>
+        <w:rPr>
+          <w:rFonts w:ascii="Raleway" w:hAnsi="Raleway"/>
+          <w:color w:val="808080" w:themeColor="background1" w:themeShade="80"/>
+        </w:rPr>
+      </w:pPr>
+      <w:r>
+        <w:rPr>
+          <w:rFonts w:ascii="Raleway" w:hAnsi="Raleway"/>
+        </w:rPr>
+        <w:t>P</w:t>
+      </w:r>
+      <w:r>
+        <w:rPr>
+          <w:rFonts w:ascii="Raleway" w:hAnsi="Raleway"/>
+        </w:rPr>
+        <w:t>osition</w:t>
+      </w:r>
+      <w:r>
+        <w:rPr>
+          <w:rFonts w:ascii="Raleway" w:hAnsi="Raleway"/>
+        </w:rPr>
+        <w:t xml:space="preserve">: </w:t>
+      </w:r>
+      <w:r>
+        <w:rPr>
+          <w:rFonts w:ascii="Raleway" w:hAnsi="Raleway"/>
+          <w:color w:val="808080" w:themeColor="background1" w:themeShade="80"/>
+        </w:rPr>
+        <w:t>I</w:t>
+      </w:r>
+      <w:r>
+        <w:rPr>
+          <w:rFonts w:ascii="Raleway" w:hAnsi="Raleway"/>
+          <w:color w:val="808080" w:themeColor="background1" w:themeShade="80"/>
+        </w:rPr>
+        <w:t>ndex in blood stream</w:t>
+      </w:r>
+      <w:r>
+        <w:rPr>
+          <w:rFonts w:ascii="Raleway" w:hAnsi="Raleway"/>
+          <w:color w:val="000000"/>
+        </w:rPr>
+        <w:t>.</w:t>
+      </w:r>
+    </w:p>
+    <w:p>
+      <w:pPr>
+        <w:pStyle w:val="ListParagraph"/>
+        <w:numPr>
+          <w:ilvl w:val="0"/>
+          <w:numId w:val="14"/>
+        </w:numPr>
+        <w:rPr>
+          <w:rFonts w:ascii="Raleway" w:hAnsi="Raleway"/>
+          <w:color w:val="808080" w:themeColor="background1" w:themeShade="80"/>
+        </w:rPr>
+      </w:pPr>
+      <w:r>
+        <w:rPr>
+          <w:rFonts w:ascii="Raleway" w:hAnsi="Raleway"/>
+          <w:color w:val="000000"/>
+        </w:rPr>
+        <w:t>M</w:t>
+      </w:r>
+      <w:r>
+        <w:rPr>
+          <w:rFonts w:ascii="Raleway" w:hAnsi="Raleway"/>
+          <w:color w:val="000000"/>
+        </w:rPr>
+        <w:t>arker</w:t>
+      </w:r>
+      <w:r>
+        <w:rPr>
+          <w:rFonts w:ascii="Raleway" w:hAnsi="Raleway"/>
+          <w:color w:val="808080" w:themeColor="background1" w:themeShade="80"/>
+        </w:rPr>
+        <w:t>:</w:t>
+      </w:r>
+      <w:r>
+        <w:rPr>
+          <w:rFonts w:ascii="Raleway" w:hAnsi="Raleway"/>
+          <w:color w:val="808080" w:themeColor="background1" w:themeShade="80"/>
+        </w:rPr>
+        <w:t xml:space="preserve"> T</w:t>
+      </w:r>
+      <w:r>
+        <w:rPr>
+          <w:rFonts w:ascii="Raleway" w:hAnsi="Raleway"/>
+          <w:color w:val="808080" w:themeColor="background1" w:themeShade="80"/>
+        </w:rPr>
+        <w:t>ype of cancer marker that this bot is detecting which may be one of “tumour”, “acidity”, “growth”, “surviving” and “</w:t>
+      </w:r>
+      <w:proofErr w:type="spellStart"/>
+      <w:r>
+        <w:rPr>
+          <w:rFonts w:ascii="Raleway" w:hAnsi="Raleway"/>
+          <w:color w:val="808080" w:themeColor="background1" w:themeShade="80"/>
+        </w:rPr>
+        <w:t>ecmr</w:t>
+      </w:r>
+      <w:proofErr w:type="spellEnd"/>
+      <w:r>
+        <w:rPr>
+          <w:rFonts w:ascii="Raleway" w:hAnsi="Raleway"/>
+          <w:color w:val="808080" w:themeColor="background1" w:themeShade="80"/>
+        </w:rPr>
+        <w:t xml:space="preserve">” as defined in </w:t>
+      </w:r>
+      <w:proofErr w:type="spellStart"/>
+      <w:proofErr w:type="gramStart"/>
+      <w:r>
+        <w:rPr>
+          <w:rFonts w:ascii="Raleway" w:hAnsi="Raleway"/>
+          <w:color w:val="808080" w:themeColor="background1" w:themeShade="80"/>
+        </w:rPr>
+        <w:t>config.json</w:t>
+      </w:r>
+      <w:proofErr w:type="spellEnd"/>
+      <w:proofErr w:type="gramEnd"/>
+      <w:r>
+        <w:rPr>
+          <w:rFonts w:ascii="Raleway" w:hAnsi="Raleway"/>
+          <w:color w:val="808080" w:themeColor="background1" w:themeShade="80"/>
+        </w:rPr>
+        <w:t>.</w:t>
+      </w:r>
+    </w:p>
+    <w:p>
+      <w:pPr>
+        <w:pStyle w:val="ListParagraph"/>
+        <w:numPr>
+          <w:ilvl w:val="0"/>
+          <w:numId w:val="14"/>
+        </w:numPr>
+        <w:rPr>
+          <w:rFonts w:ascii="Raleway" w:hAnsi="Raleway"/>
+          <w:color w:val="808080" w:themeColor="background1" w:themeShade="80"/>
+        </w:rPr>
+      </w:pPr>
+      <w:r>
+        <w:rPr>
+          <w:rFonts w:ascii="Raleway" w:hAnsi="Raleway"/>
+          <w:color w:val="000000"/>
+        </w:rPr>
+        <w:t>K</w:t>
+      </w:r>
+      <w:r>
+        <w:rPr>
+          <w:rFonts w:ascii="Raleway" w:hAnsi="Raleway"/>
+          <w:color w:val="000000"/>
+        </w:rPr>
+        <w:t>nowledge</w:t>
+      </w:r>
+      <w:r>
+        <w:rPr>
+          <w:rFonts w:ascii="Raleway" w:hAnsi="Raleway"/>
+          <w:color w:val="000000"/>
+        </w:rPr>
+        <w:t xml:space="preserve">: </w:t>
+      </w:r>
+      <w:r>
+        <w:rPr>
+          <w:rFonts w:ascii="Raleway" w:hAnsi="Raleway"/>
+          <w:color w:val="808080" w:themeColor="background1" w:themeShade="80"/>
+        </w:rPr>
+        <w:t>V</w:t>
+      </w:r>
+      <w:r>
+        <w:rPr>
+          <w:rFonts w:ascii="Raleway" w:hAnsi="Raleway"/>
+          <w:color w:val="808080" w:themeColor="background1" w:themeShade="80"/>
+        </w:rPr>
+        <w:t>alue of each kind of marker represented using a dictionary {“marker1”: -1, “marker2”: -1, …</w:t>
+      </w:r>
+      <w:proofErr w:type="gramStart"/>
+      <w:r>
+        <w:rPr>
+          <w:rFonts w:ascii="Raleway" w:hAnsi="Raleway"/>
+          <w:color w:val="808080" w:themeColor="background1" w:themeShade="80"/>
+        </w:rPr>
+        <w:t>, }</w:t>
+      </w:r>
+      <w:proofErr w:type="gramEnd"/>
+      <w:r>
+        <w:rPr>
+          <w:rFonts w:ascii="Raleway" w:hAnsi="Raleway"/>
+          <w:color w:val="808080" w:themeColor="background1" w:themeShade="80"/>
+        </w:rPr>
+        <w:t xml:space="preserve"> where -1 stands for unknown, 0 for negative and 1 f</w:t>
+      </w:r>
+      <w:r>
+        <w:rPr>
+          <w:rFonts w:ascii="Raleway" w:hAnsi="Raleway"/>
+          <w:color w:val="808080" w:themeColor="background1" w:themeShade="80"/>
+        </w:rPr>
+        <w:t>o</w:t>
+      </w:r>
+      <w:r>
+        <w:rPr>
+          <w:rFonts w:ascii="Raleway" w:hAnsi="Raleway"/>
+          <w:color w:val="808080" w:themeColor="background1" w:themeShade="80"/>
+        </w:rPr>
+        <w:t>r positive detection</w:t>
+      </w:r>
+      <w:r>
+        <w:rPr>
+          <w:rFonts w:ascii="Raleway" w:hAnsi="Raleway"/>
+          <w:color w:val="808080" w:themeColor="background1" w:themeShade="80"/>
+        </w:rPr>
+        <w:t>. T</w:t>
+      </w:r>
+      <w:r>
+        <w:rPr>
+          <w:rFonts w:ascii="Raleway" w:hAnsi="Raleway"/>
+          <w:color w:val="808080" w:themeColor="background1" w:themeShade="80"/>
+        </w:rPr>
+        <w:t>his knowledge is what every bot tries to populate with information from peers about marker values that are not their own with the aim of collectively arriving at a diagnosis decision “healthy”</w:t>
+      </w:r>
+      <w:proofErr w:type="gramStart"/>
+      <w:r>
+        <w:rPr>
+          <w:rFonts w:ascii="Raleway" w:hAnsi="Raleway"/>
+          <w:color w:val="808080" w:themeColor="background1" w:themeShade="80"/>
+        </w:rPr>
+        <w:t>/”cancer</w:t>
+      </w:r>
+      <w:proofErr w:type="gramEnd"/>
+      <w:r>
+        <w:rPr>
+          <w:rFonts w:ascii="Raleway" w:hAnsi="Raleway"/>
+          <w:color w:val="808080" w:themeColor="background1" w:themeShade="80"/>
+        </w:rPr>
+        <w:t>”)</w:t>
+      </w:r>
+      <w:r>
+        <w:rPr>
+          <w:rFonts w:ascii="Raleway" w:hAnsi="Raleway"/>
+          <w:color w:val="808080" w:themeColor="background1" w:themeShade="80"/>
+        </w:rPr>
+        <w:t>.</w:t>
+      </w:r>
+    </w:p>
+    <w:p>
+      <w:pPr>
+        <w:pStyle w:val="ListParagraph"/>
+        <w:numPr>
+          <w:ilvl w:val="0"/>
+          <w:numId w:val="14"/>
+        </w:numPr>
+        <w:rPr>
+          <w:rFonts w:ascii="Raleway" w:hAnsi="Raleway"/>
+          <w:color w:val="808080" w:themeColor="background1" w:themeShade="80"/>
+        </w:rPr>
+      </w:pPr>
+      <w:proofErr w:type="spellStart"/>
+      <w:r>
+        <w:rPr>
+          <w:rFonts w:ascii="Raleway" w:hAnsi="Raleway"/>
+        </w:rPr>
+        <w:t>N</w:t>
+      </w:r>
+      <w:r>
+        <w:rPr>
+          <w:rFonts w:ascii="Raleway" w:hAnsi="Raleway"/>
+        </w:rPr>
+        <w:t>eighbo</w:t>
+      </w:r>
+      <w:r>
+        <w:rPr>
+          <w:rFonts w:ascii="Raleway" w:hAnsi="Raleway"/>
+        </w:rPr>
+        <w:t>r</w:t>
+      </w:r>
+      <w:proofErr w:type="spellEnd"/>
+      <w:r>
+        <w:rPr>
+          <w:rFonts w:ascii="Raleway" w:hAnsi="Raleway"/>
+        </w:rPr>
+        <w:t xml:space="preserve"> D</w:t>
+      </w:r>
+      <w:r>
+        <w:rPr>
+          <w:rFonts w:ascii="Raleway" w:hAnsi="Raleway"/>
+        </w:rPr>
+        <w:t>iscovery</w:t>
+      </w:r>
+      <w:r>
+        <w:rPr>
+          <w:rFonts w:ascii="Raleway" w:hAnsi="Raleway"/>
+        </w:rPr>
+        <w:t xml:space="preserve"> C</w:t>
+      </w:r>
+      <w:r>
+        <w:rPr>
+          <w:rFonts w:ascii="Raleway" w:hAnsi="Raleway"/>
+        </w:rPr>
+        <w:t>omplete</w:t>
+      </w:r>
+      <w:r>
+        <w:rPr>
+          <w:rFonts w:ascii="Raleway" w:hAnsi="Raleway"/>
+        </w:rPr>
+        <w:t xml:space="preserve">: </w:t>
+      </w:r>
+      <w:r>
+        <w:rPr>
+          <w:rFonts w:ascii="Raleway" w:hAnsi="Raleway"/>
+          <w:color w:val="808080" w:themeColor="background1" w:themeShade="80"/>
+        </w:rPr>
+        <w:t>B</w:t>
+      </w:r>
+      <w:r>
+        <w:rPr>
+          <w:rFonts w:ascii="Raleway" w:hAnsi="Raleway"/>
+          <w:color w:val="808080" w:themeColor="background1" w:themeShade="80"/>
+        </w:rPr>
+        <w:t>o</w:t>
+      </w:r>
+      <w:r>
+        <w:rPr>
+          <w:rFonts w:ascii="Raleway" w:hAnsi="Raleway"/>
+          <w:color w:val="808080" w:themeColor="background1" w:themeShade="80"/>
+        </w:rPr>
+        <w:t>olean indicating whether this bot has detected the 4 others in its team or not)</w:t>
+      </w:r>
+      <w:r>
+        <w:rPr>
+          <w:rFonts w:ascii="Raleway" w:hAnsi="Raleway"/>
+          <w:color w:val="808080" w:themeColor="background1" w:themeShade="80"/>
+        </w:rPr>
+        <w:t>.</w:t>
+      </w:r>
+    </w:p>
+    <w:p>
+      <w:pPr>
+        <w:pStyle w:val="ListParagraph"/>
+        <w:numPr>
+          <w:ilvl w:val="0"/>
+          <w:numId w:val="14"/>
+        </w:numPr>
+        <w:rPr>
+          <w:rFonts w:ascii="Raleway" w:hAnsi="Raleway"/>
+          <w:color w:val="808080" w:themeColor="background1" w:themeShade="80"/>
+        </w:rPr>
+      </w:pPr>
+      <w:r>
+        <w:rPr>
+          <w:rFonts w:ascii="Raleway" w:hAnsi="Raleway"/>
+        </w:rPr>
+        <w:t>D</w:t>
+      </w:r>
+      <w:r>
+        <w:rPr>
+          <w:rFonts w:ascii="Raleway" w:hAnsi="Raleway"/>
+        </w:rPr>
+        <w:t>iagnosis</w:t>
+      </w:r>
+      <w:r>
+        <w:rPr>
+          <w:rFonts w:ascii="Raleway" w:hAnsi="Raleway"/>
+        </w:rPr>
+        <w:t>:</w:t>
+      </w:r>
+      <w:r>
+        <w:rPr>
+          <w:rFonts w:ascii="Raleway" w:hAnsi="Raleway"/>
+          <w:color w:val="808080" w:themeColor="background1" w:themeShade="80"/>
+        </w:rPr>
+        <w:t xml:space="preserve"> D</w:t>
+      </w:r>
+      <w:r>
+        <w:rPr>
+          <w:rFonts w:ascii="Raleway" w:hAnsi="Raleway"/>
+          <w:color w:val="808080" w:themeColor="background1" w:themeShade="80"/>
+        </w:rPr>
+        <w:t>ecision made by bot which may be None = no decision, “cancer” or “healthy”)</w:t>
+      </w:r>
+      <w:r>
+        <w:rPr>
+          <w:rFonts w:ascii="Raleway" w:hAnsi="Raleway"/>
+          <w:color w:val="808080" w:themeColor="background1" w:themeShade="80"/>
+        </w:rPr>
+        <w:t>.</w:t>
+      </w:r>
+    </w:p>
+    <w:p>
+      <w:pPr>
+        <w:pStyle w:val="ListParagraph"/>
+        <w:numPr>
+          <w:ilvl w:val="0"/>
+          <w:numId w:val="14"/>
+        </w:numPr>
+        <w:rPr>
+          <w:rFonts w:ascii="Raleway" w:hAnsi="Raleway"/>
+          <w:color w:val="808080" w:themeColor="background1" w:themeShade="80"/>
+        </w:rPr>
+      </w:pPr>
+      <w:r>
+        <w:rPr>
+          <w:rFonts w:ascii="Raleway" w:hAnsi="Raleway"/>
+        </w:rPr>
+        <w:t>S</w:t>
+      </w:r>
+      <w:r>
+        <w:rPr>
+          <w:rFonts w:ascii="Raleway" w:hAnsi="Raleway"/>
+        </w:rPr>
+        <w:t xml:space="preserve">ensors = </w:t>
+      </w:r>
+      <w:r>
+        <w:rPr>
+          <w:rFonts w:ascii="Raleway" w:hAnsi="Raleway"/>
+        </w:rPr>
+        <w:t>{</w:t>
+      </w:r>
+      <w:r>
+        <w:rPr>
+          <w:rFonts w:ascii="Raleway" w:hAnsi="Raleway"/>
+        </w:rPr>
+        <w:t>“</w:t>
+      </w:r>
+      <w:proofErr w:type="spellStart"/>
+      <w:r>
+        <w:rPr>
+          <w:rFonts w:ascii="Raleway" w:hAnsi="Raleway"/>
+        </w:rPr>
+        <w:t>cancer_marker</w:t>
+      </w:r>
+      <w:proofErr w:type="spellEnd"/>
+      <w:r>
+        <w:rPr>
+          <w:rFonts w:ascii="Raleway" w:hAnsi="Raleway"/>
+        </w:rPr>
+        <w:t xml:space="preserve">”: </w:t>
+      </w:r>
+      <w:r>
+        <w:rPr>
+          <w:rFonts w:ascii="Raleway" w:hAnsi="Raleway"/>
+          <w:color w:val="808080" w:themeColor="background1" w:themeShade="80"/>
+        </w:rPr>
+        <w:t xml:space="preserve">0/1 indicating </w:t>
+      </w:r>
+      <w:proofErr w:type="gramStart"/>
+      <w:r>
+        <w:rPr>
+          <w:rFonts w:ascii="Raleway" w:hAnsi="Raleway"/>
+          <w:color w:val="808080" w:themeColor="background1" w:themeShade="80"/>
+        </w:rPr>
+        <w:t>whether or not</w:t>
+      </w:r>
+      <w:proofErr w:type="gramEnd"/>
+      <w:r>
+        <w:rPr>
+          <w:rFonts w:ascii="Raleway" w:hAnsi="Raleway"/>
+          <w:color w:val="808080" w:themeColor="background1" w:themeShade="80"/>
+        </w:rPr>
+        <w:t xml:space="preserve"> marker was found on tissue, </w:t>
+      </w:r>
+      <w:r>
+        <w:rPr>
+          <w:rFonts w:ascii="Raleway" w:hAnsi="Raleway"/>
+        </w:rPr>
+        <w:t xml:space="preserve">“beacon”: </w:t>
+      </w:r>
+      <w:r>
+        <w:rPr>
+          <w:rFonts w:ascii="Raleway" w:hAnsi="Raleway"/>
+          <w:color w:val="808080" w:themeColor="background1" w:themeShade="80"/>
+        </w:rPr>
+        <w:t>index</w:t>
+      </w:r>
+      <w:r>
+        <w:rPr>
+          <w:rFonts w:ascii="Raleway" w:hAnsi="Raleway"/>
+          <w:color w:val="808080" w:themeColor="background1" w:themeShade="80"/>
+        </w:rPr>
+        <w:t xml:space="preserve"> </w:t>
+      </w:r>
+      <w:r>
+        <w:rPr>
+          <w:rFonts w:ascii="Raleway" w:hAnsi="Raleway"/>
+          <w:color w:val="808080" w:themeColor="background1" w:themeShade="80"/>
+        </w:rPr>
+        <w:t xml:space="preserve">in bloodstream </w:t>
+      </w:r>
+      <w:r>
+        <w:rPr>
+          <w:rFonts w:ascii="Raleway" w:hAnsi="Raleway"/>
+          <w:color w:val="808080" w:themeColor="background1" w:themeShade="80"/>
+        </w:rPr>
+        <w:t>of detected beacon</w:t>
+      </w:r>
+      <w:r>
+        <w:rPr>
+          <w:rFonts w:ascii="Raleway" w:hAnsi="Raleway"/>
+          <w:color w:val="808080" w:themeColor="background1" w:themeShade="80"/>
+        </w:rPr>
+        <w:t>.</w:t>
+      </w:r>
+      <w:r>
+        <w:rPr>
+          <w:rFonts w:ascii="Raleway" w:hAnsi="Raleway"/>
+        </w:rPr>
+        <w:t>}</w:t>
+      </w:r>
+    </w:p>
+    <w:p>
+      <w:pPr>
+        <w:pStyle w:val="ListParagraph"/>
+        <w:numPr>
+          <w:ilvl w:val="0"/>
+          <w:numId w:val="14"/>
+        </w:numPr>
+        <w:rPr>
+          <w:rFonts w:ascii="Raleway" w:hAnsi="Raleway"/>
+          <w:color w:val="808080" w:themeColor="background1" w:themeShade="80"/>
+        </w:rPr>
+      </w:pPr>
+      <w:r>
+        <w:rPr>
+          <w:rFonts w:ascii="Raleway" w:hAnsi="Raleway"/>
+        </w:rPr>
+        <w:t xml:space="preserve">Primary </w:t>
+      </w:r>
+      <w:proofErr w:type="spellStart"/>
+      <w:r>
+        <w:rPr>
+          <w:rFonts w:ascii="Raleway" w:hAnsi="Raleway"/>
+        </w:rPr>
+        <w:t>Bot</w:t>
+      </w:r>
+      <w:r>
+        <w:rPr>
+          <w:rFonts w:ascii="Raleway" w:hAnsi="Raleway"/>
+          <w:vertAlign w:val="superscript"/>
+        </w:rPr>
+        <w:t>NP</w:t>
+      </w:r>
+      <w:proofErr w:type="spellEnd"/>
+      <w:r>
+        <w:rPr>
+          <w:rFonts w:ascii="Raleway" w:hAnsi="Raleway"/>
+        </w:rPr>
+        <w:t xml:space="preserve">: </w:t>
+      </w:r>
+      <w:r>
+        <w:rPr>
+          <w:rFonts w:ascii="Raleway" w:hAnsi="Raleway"/>
+          <w:color w:val="A6A6A6" w:themeColor="background1" w:themeShade="A6"/>
+        </w:rPr>
+        <w:t>Information about primary bot (host, port, name).</w:t>
+      </w:r>
+    </w:p>
+    <w:p>
+      <w:pPr>
+        <w:pStyle w:val="ListParagraph"/>
+        <w:numPr>
+          <w:ilvl w:val="0"/>
+          <w:numId w:val="14"/>
+        </w:numPr>
+        <w:rPr>
+          <w:rFonts w:ascii="Raleway" w:hAnsi="Raleway"/>
+          <w:color w:val="808080" w:themeColor="background1" w:themeShade="80"/>
+        </w:rPr>
+      </w:pPr>
+      <w:r>
+        <w:rPr>
+          <w:rFonts w:ascii="Raleway" w:hAnsi="Raleway"/>
+        </w:rPr>
+        <w:t>Actuators = {“</w:t>
+      </w:r>
+      <w:r>
+        <w:rPr>
+          <w:rFonts w:ascii="Raleway" w:hAnsi="Raleway"/>
+        </w:rPr>
+        <w:t>tethers</w:t>
+      </w:r>
+      <w:r>
+        <w:rPr>
+          <w:rFonts w:ascii="Raleway" w:hAnsi="Raleway"/>
+        </w:rPr>
+        <w:t xml:space="preserve">”: </w:t>
+      </w:r>
+      <w:r>
+        <w:rPr>
+          <w:rFonts w:ascii="Raleway" w:hAnsi="Raleway"/>
+          <w:color w:val="808080" w:themeColor="background1" w:themeShade="80"/>
+        </w:rPr>
+        <w:t>Boolean value where 0 means that the bot is moving with tethers retracted and 1 indicates that its tethers are extended to grab tissue and that it is fixed to a spot in the bloodstream array</w:t>
+      </w:r>
+      <w:r>
+        <w:rPr>
+          <w:rFonts w:ascii="Raleway" w:hAnsi="Raleway"/>
+        </w:rPr>
+        <w:t>, “</w:t>
+      </w:r>
+      <w:proofErr w:type="spellStart"/>
+      <w:r>
+        <w:rPr>
+          <w:rFonts w:ascii="Raleway" w:hAnsi="Raleway"/>
+        </w:rPr>
+        <w:t>head_rotator</w:t>
+      </w:r>
+      <w:proofErr w:type="spellEnd"/>
+      <w:r>
+        <w:rPr>
+          <w:rFonts w:ascii="Raleway" w:hAnsi="Raleway"/>
+        </w:rPr>
+        <w:t xml:space="preserve">”: </w:t>
+      </w:r>
+      <w:r>
+        <w:rPr>
+          <w:rFonts w:ascii="Raleway" w:hAnsi="Raleway"/>
+          <w:color w:val="808080" w:themeColor="background1" w:themeShade="80"/>
+        </w:rPr>
+        <w:t>Float value indicating speed of spinning of the head</w:t>
+      </w:r>
+      <w:r>
+        <w:rPr>
+          <w:rFonts w:ascii="Raleway" w:hAnsi="Raleway"/>
+        </w:rPr>
+        <w:t xml:space="preserve">, </w:t>
+      </w:r>
+      <w:r>
+        <w:rPr>
+          <w:rFonts w:ascii="Raleway" w:hAnsi="Raleway"/>
+        </w:rPr>
+        <w:t>“</w:t>
+      </w:r>
+      <w:proofErr w:type="spellStart"/>
+      <w:r>
+        <w:rPr>
+          <w:rFonts w:ascii="Raleway" w:hAnsi="Raleway"/>
+        </w:rPr>
+        <w:t>propeller</w:t>
+      </w:r>
+      <w:r>
+        <w:rPr>
+          <w:rFonts w:ascii="Raleway" w:hAnsi="Raleway"/>
+        </w:rPr>
+        <w:t>_rotator</w:t>
+      </w:r>
+      <w:proofErr w:type="spellEnd"/>
+      <w:r>
+        <w:rPr>
+          <w:rFonts w:ascii="Raleway" w:hAnsi="Raleway"/>
+        </w:rPr>
+        <w:t>”:</w:t>
+      </w:r>
+      <w:r>
+        <w:rPr>
+          <w:rFonts w:ascii="Raleway" w:hAnsi="Raleway"/>
+        </w:rPr>
+        <w:t xml:space="preserve"> </w:t>
+      </w:r>
+      <w:r>
+        <w:rPr>
+          <w:rFonts w:ascii="Raleway" w:hAnsi="Raleway"/>
+          <w:color w:val="808080" w:themeColor="background1" w:themeShade="80"/>
+        </w:rPr>
+        <w:t xml:space="preserve">Float value indicating speed of spinning of the </w:t>
+      </w:r>
+      <w:r>
+        <w:rPr>
+          <w:rFonts w:ascii="Raleway" w:hAnsi="Raleway"/>
+          <w:color w:val="808080" w:themeColor="background1" w:themeShade="80"/>
+        </w:rPr>
+        <w:t xml:space="preserve">tail/propeller which spins in the opposite direction of the </w:t>
+      </w:r>
+      <w:proofErr w:type="spellStart"/>
+      <w:r>
+        <w:rPr>
+          <w:rFonts w:ascii="Raleway" w:hAnsi="Raleway"/>
+          <w:color w:val="808080" w:themeColor="background1" w:themeShade="80"/>
+        </w:rPr>
+        <w:t>head_rotator</w:t>
+      </w:r>
+      <w:proofErr w:type="spellEnd"/>
+      <w:r>
+        <w:rPr>
+          <w:rFonts w:ascii="Raleway" w:hAnsi="Raleway"/>
+          <w:color w:val="808080" w:themeColor="background1" w:themeShade="80"/>
+        </w:rPr>
+        <w:t xml:space="preserve"> to together cause added forward motion</w:t>
+      </w:r>
+      <w:r>
+        <w:rPr>
+          <w:rFonts w:ascii="Raleway" w:hAnsi="Raleway"/>
+        </w:rPr>
+        <w:t>, “</w:t>
+      </w:r>
+      <w:proofErr w:type="spellStart"/>
+      <w:r>
+        <w:rPr>
+          <w:rFonts w:ascii="Raleway" w:hAnsi="Raleway"/>
+        </w:rPr>
+        <w:t>hargo_hatch</w:t>
+      </w:r>
+      <w:proofErr w:type="spellEnd"/>
+      <w:r>
+        <w:rPr>
+          <w:rFonts w:ascii="Raleway" w:hAnsi="Raleway"/>
+        </w:rPr>
+        <w:t xml:space="preserve">”: </w:t>
+      </w:r>
+      <w:proofErr w:type="spellStart"/>
+      <w:r>
+        <w:rPr>
+          <w:rFonts w:ascii="Raleway" w:hAnsi="Raleway"/>
+          <w:color w:val="808080" w:themeColor="background1" w:themeShade="80"/>
+        </w:rPr>
+        <w:t>boolean</w:t>
+      </w:r>
+      <w:proofErr w:type="spellEnd"/>
+      <w:r>
+        <w:rPr>
+          <w:rFonts w:ascii="Raleway" w:hAnsi="Raleway"/>
+          <w:color w:val="808080" w:themeColor="background1" w:themeShade="80"/>
+        </w:rPr>
+        <w:t xml:space="preserve"> value where 1 means the hatch is open and the cargo of thrombin protein that causes blood to clot around the tumour thereby starving it, is released</w:t>
+      </w:r>
+      <w:r>
+        <w:rPr>
+          <w:rFonts w:ascii="Raleway" w:hAnsi="Raleway"/>
+        </w:rPr>
+        <w:t>, “</w:t>
+      </w:r>
+      <w:proofErr w:type="spellStart"/>
+      <w:r>
+        <w:rPr>
+          <w:rFonts w:ascii="Raleway" w:hAnsi="Raleway"/>
+        </w:rPr>
+        <w:t>self_destruct</w:t>
+      </w:r>
+      <w:proofErr w:type="spellEnd"/>
+      <w:r>
+        <w:rPr>
+          <w:rFonts w:ascii="Raleway" w:hAnsi="Raleway"/>
+        </w:rPr>
+        <w:t xml:space="preserve">”: </w:t>
+      </w:r>
+      <w:proofErr w:type="spellStart"/>
+      <w:r>
+        <w:rPr>
+          <w:rFonts w:ascii="Raleway" w:hAnsi="Raleway"/>
+          <w:color w:val="808080" w:themeColor="background1" w:themeShade="80"/>
+        </w:rPr>
+        <w:t>boolean</w:t>
+      </w:r>
+      <w:proofErr w:type="spellEnd"/>
+      <w:r>
+        <w:rPr>
+          <w:rFonts w:ascii="Raleway" w:hAnsi="Raleway"/>
+          <w:color w:val="808080" w:themeColor="background1" w:themeShade="80"/>
+        </w:rPr>
+        <w:t xml:space="preserve"> value which when 1 cause the bot to self-destruct and deal damage to the cancer cell</w:t>
+      </w:r>
+      <w:r>
+        <w:rPr>
+          <w:rFonts w:ascii="Raleway" w:hAnsi="Raleway"/>
+        </w:rPr>
+        <w:t xml:space="preserve">, “diffuser”: </w:t>
+      </w:r>
+      <w:r>
+        <w:rPr>
+          <w:rFonts w:ascii="Raleway" w:hAnsi="Raleway"/>
+          <w:color w:val="808080" w:themeColor="background1" w:themeShade="80"/>
+        </w:rPr>
+        <w:t>Boolean value when 1 indicates that the bot has been turned-off/broken down etc, i.e. diffused safely meaning the body can now discard it naturally.</w:t>
+      </w:r>
+      <w:r>
+        <w:rPr>
+          <w:rFonts w:ascii="Raleway" w:hAnsi="Raleway"/>
+          <w:color w:val="808080" w:themeColor="background1" w:themeShade="80"/>
+        </w:rPr>
+        <w:t xml:space="preserve">, </w:t>
+      </w:r>
+      <w:r>
+        <w:rPr>
+          <w:rFonts w:ascii="Raleway" w:hAnsi="Raleway"/>
+        </w:rPr>
+        <w:t>“</w:t>
+      </w:r>
+      <w:proofErr w:type="spellStart"/>
+      <w:r>
+        <w:rPr>
+          <w:rFonts w:ascii="Raleway" w:hAnsi="Raleway"/>
+        </w:rPr>
+        <w:t>beacon</w:t>
+      </w:r>
+      <w:r>
+        <w:rPr>
+          <w:rFonts w:ascii="Raleway" w:hAnsi="Raleway"/>
+        </w:rPr>
+        <w:t>”</w:t>
+      </w:r>
+      <w:r>
+        <w:rPr>
+          <w:rFonts w:ascii="Raleway" w:hAnsi="Raleway"/>
+          <w:vertAlign w:val="superscript"/>
+        </w:rPr>
+        <w:t>P</w:t>
+      </w:r>
+      <w:proofErr w:type="spellEnd"/>
+      <w:r>
+        <w:rPr>
+          <w:rFonts w:ascii="Raleway" w:hAnsi="Raleway"/>
+        </w:rPr>
+        <w:t xml:space="preserve">: </w:t>
+      </w:r>
+      <w:r>
+        <w:rPr>
+          <w:rFonts w:ascii="Raleway" w:hAnsi="Raleway"/>
+          <w:color w:val="A6A6A6" w:themeColor="background1" w:themeShade="A6"/>
+        </w:rPr>
+        <w:t>Boolean value that when 1 means that this primary bot</w:t>
+      </w:r>
+      <w:r>
+        <w:rPr>
+          <w:rFonts w:ascii="Raleway" w:hAnsi="Raleway"/>
+          <w:color w:val="A6A6A6" w:themeColor="background1" w:themeShade="A6"/>
+        </w:rPr>
+        <w:t>’s beacon signal emitter is active.</w:t>
+      </w:r>
+      <w:r>
+        <w:rPr>
+          <w:rFonts w:ascii="Raleway" w:hAnsi="Raleway"/>
+          <w:color w:val="A6A6A6" w:themeColor="background1" w:themeShade="A6"/>
+        </w:rPr>
+        <w:t xml:space="preserve"> </w:t>
+      </w:r>
+      <w:r>
+        <w:rPr>
+          <w:rFonts w:ascii="Raleway" w:hAnsi="Raleway"/>
+        </w:rPr>
+        <w:t>}</w:t>
+      </w:r>
+    </w:p>
+    <w:p>
+      <w:pPr>
+        <w:pStyle w:val="ListParagraph"/>
+        <w:numPr>
+          <w:ilvl w:val="0"/>
+          <w:numId w:val="14"/>
+        </w:numPr>
+        <w:rPr>
+          <w:rFonts w:ascii="Raleway" w:hAnsi="Raleway"/>
+          <w:color w:val="808080" w:themeColor="background1" w:themeShade="80"/>
+        </w:rPr>
+      </w:pPr>
+      <w:r>
+        <w:rPr>
+          <w:rFonts w:ascii="Raleway" w:hAnsi="Raleway"/>
+        </w:rPr>
+        <w:lastRenderedPageBreak/>
+        <w:t xml:space="preserve">Ready to </w:t>
+      </w:r>
+      <w:proofErr w:type="spellStart"/>
+      <w:r>
+        <w:rPr>
+          <w:rFonts w:ascii="Raleway" w:hAnsi="Raleway"/>
+        </w:rPr>
+        <w:t>Decide</w:t>
+      </w:r>
+      <w:r>
+        <w:rPr>
+          <w:rFonts w:ascii="Raleway" w:hAnsi="Raleway"/>
+          <w:vertAlign w:val="superscript"/>
+        </w:rPr>
+        <w:t>P</w:t>
+      </w:r>
+      <w:proofErr w:type="spellEnd"/>
+      <w:r>
+        <w:rPr>
+          <w:rFonts w:ascii="Raleway" w:hAnsi="Raleway"/>
+        </w:rPr>
+        <w:t xml:space="preserve">: </w:t>
+      </w:r>
+      <w:r>
+        <w:rPr>
+          <w:rFonts w:ascii="Raleway" w:hAnsi="Raleway"/>
+          <w:color w:val="A6A6A6" w:themeColor="background1" w:themeShade="A6"/>
+        </w:rPr>
+        <w:t xml:space="preserve">Boolean value which marks whether team </w:t>
+      </w:r>
+      <w:proofErr w:type="gramStart"/>
+      <w:r>
+        <w:rPr>
+          <w:rFonts w:ascii="Raleway" w:hAnsi="Raleway"/>
+          <w:color w:val="A6A6A6" w:themeColor="background1" w:themeShade="A6"/>
+        </w:rPr>
+        <w:t>as a whole is</w:t>
+      </w:r>
+      <w:proofErr w:type="gramEnd"/>
+      <w:r>
+        <w:rPr>
+          <w:rFonts w:ascii="Raleway" w:hAnsi="Raleway"/>
+          <w:color w:val="A6A6A6" w:themeColor="background1" w:themeShade="A6"/>
+        </w:rPr>
+        <w:t xml:space="preserve"> ready to make a decision based on diagnosis. </w:t>
+      </w:r>
+    </w:p>
+    <w:p>
+      <w:pPr>
+        <w:pStyle w:val="ListParagraph"/>
+        <w:numPr>
+          <w:ilvl w:val="0"/>
+          <w:numId w:val="14"/>
+        </w:numPr>
+        <w:rPr>
+          <w:rFonts w:ascii="Raleway" w:hAnsi="Raleway"/>
+          <w:color w:val="808080" w:themeColor="background1" w:themeShade="80"/>
+        </w:rPr>
+      </w:pPr>
+      <w:r>
+        <w:rPr>
+          <w:rFonts w:ascii="Raleway" w:hAnsi="Raleway"/>
+        </w:rPr>
+        <w:t xml:space="preserve">Content Store: </w:t>
+      </w:r>
+      <w:r>
+        <w:rPr>
+          <w:rFonts w:ascii="Raleway" w:hAnsi="Raleway"/>
+          <w:color w:val="808080" w:themeColor="background1" w:themeShade="80"/>
+        </w:rPr>
+        <w:t>Maps content names to data.</w:t>
+      </w:r>
+    </w:p>
+    <w:p>
+      <w:pPr>
+        <w:pStyle w:val="ListParagraph"/>
+        <w:numPr>
+          <w:ilvl w:val="0"/>
+          <w:numId w:val="14"/>
+        </w:numPr>
+        <w:rPr>
+          <w:rFonts w:ascii="Raleway" w:hAnsi="Raleway"/>
+          <w:color w:val="808080" w:themeColor="background1" w:themeShade="80"/>
+        </w:rPr>
+      </w:pPr>
+      <w:r>
+        <w:rPr>
+          <w:rFonts w:ascii="Raleway" w:hAnsi="Raleway"/>
+        </w:rPr>
+        <w:t xml:space="preserve">Pending Interests Table: </w:t>
+      </w:r>
+      <w:r>
+        <w:rPr>
+          <w:rFonts w:ascii="Raleway" w:hAnsi="Raleway"/>
+          <w:color w:val="808080" w:themeColor="background1" w:themeShade="80"/>
+        </w:rPr>
+        <w:t>Maps content name to list of interested peer names.</w:t>
+      </w:r>
+    </w:p>
+    <w:p>
+      <w:pPr>
+        <w:pStyle w:val="ListParagraph"/>
+        <w:numPr>
+          <w:ilvl w:val="0"/>
+          <w:numId w:val="14"/>
+        </w:numPr>
+        <w:rPr>
+          <w:rFonts w:ascii="Raleway" w:hAnsi="Raleway"/>
+          <w:color w:val="808080" w:themeColor="background1" w:themeShade="80"/>
+        </w:rPr>
+      </w:pPr>
+      <w:r>
+        <w:rPr>
+          <w:rFonts w:ascii="Raleway" w:hAnsi="Raleway"/>
+        </w:rPr>
+        <w:t xml:space="preserve">Forwarding Information Base: </w:t>
+      </w:r>
+      <w:r>
+        <w:rPr>
+          <w:rFonts w:ascii="Raleway" w:hAnsi="Raleway"/>
+          <w:color w:val="808080" w:themeColor="background1" w:themeShade="80"/>
+        </w:rPr>
+        <w:t>Maps content name to peer it was forwarded to.</w:t>
+      </w:r>
+    </w:p>
+    <w:p>
+      <w:pPr>
+        <w:pStyle w:val="ListParagraph"/>
+        <w:numPr>
+          <w:ilvl w:val="0"/>
+          <w:numId w:val="14"/>
+        </w:numPr>
+        <w:rPr>
+          <w:rFonts w:ascii="Raleway" w:hAnsi="Raleway"/>
+          <w:color w:val="808080" w:themeColor="background1" w:themeShade="80"/>
+        </w:rPr>
+      </w:pPr>
+      <w:proofErr w:type="spellStart"/>
+      <w:r>
+        <w:rPr>
+          <w:rFonts w:ascii="Raleway" w:hAnsi="Raleway"/>
+        </w:rPr>
+        <w:t>Neighbors</w:t>
+      </w:r>
+      <w:proofErr w:type="spellEnd"/>
+      <w:r>
+        <w:rPr>
+          <w:rFonts w:ascii="Raleway" w:hAnsi="Raleway"/>
+        </w:rPr>
+        <w:t>:</w:t>
+      </w:r>
+      <w:r>
+        <w:rPr>
+          <w:rFonts w:ascii="Raleway" w:hAnsi="Raleway"/>
+          <w:color w:val="808080" w:themeColor="background1" w:themeShade="80"/>
+        </w:rPr>
+        <w:t xml:space="preserve"> Maps peer name to peer host, port, and marker</w:t>
+      </w:r>
+      <w:r>
+        <w:rPr>
+          <w:rFonts w:ascii="Raleway" w:hAnsi="Raleway"/>
+          <w:color w:val="808080" w:themeColor="background1" w:themeShade="80"/>
+        </w:rPr>
+        <w:t>.</w:t>
+      </w:r>
+    </w:p>
+    <w:p>
+      <w:pPr>
+        <w:rPr>
+          <w:rFonts w:ascii="Raleway" w:hAnsi="Raleway"/>
+          <w:color w:val="808080" w:themeColor="background1" w:themeShade="80"/>
+        </w:rPr>
+      </w:pPr>
+    </w:p>
+    <w:p>
+      <w:pPr>
+        <w:rPr>
+          <w:rFonts w:ascii="Raleway" w:hAnsi="Raleway"/>
+          <w:b/>
+          <w:bCs/>
+        </w:rPr>
+      </w:pPr>
+      <w:r>
+        <w:rPr>
+          <w:rFonts w:ascii="Raleway" w:hAnsi="Raleway"/>
+          <w:b/>
+          <w:bCs/>
+        </w:rPr>
+        <w:t>Threading</w:t>
+      </w:r>
+    </w:p>
+    <w:p>
+      <w:pPr>
+        <w:rPr>
+          <w:rFonts w:ascii="Raleway" w:hAnsi="Raleway"/>
+        </w:rPr>
+      </w:pPr>
+      <w:r>
+        <w:rPr>
+          <w:rFonts w:ascii="Raleway" w:hAnsi="Raleway"/>
+        </w:rPr>
+        <w:t xml:space="preserve">Each nanobot has </w:t>
+      </w:r>
+      <w:r>
+        <w:rPr>
+          <w:rFonts w:ascii="Raleway" w:hAnsi="Raleway"/>
+        </w:rPr>
+        <w:t>3</w:t>
+      </w:r>
+      <w:r>
+        <w:rPr>
+          <w:rFonts w:ascii="Raleway" w:hAnsi="Raleway"/>
+        </w:rPr>
+        <w:t xml:space="preserve"> threads associated with it: Main thread, Connection </w:t>
+      </w:r>
+      <w:proofErr w:type="gramStart"/>
+      <w:r>
+        <w:rPr>
+          <w:rFonts w:ascii="Raleway" w:hAnsi="Raleway"/>
+        </w:rPr>
+        <w:t>Thread</w:t>
+      </w:r>
+      <w:proofErr w:type="gramEnd"/>
+      <w:r>
+        <w:rPr>
+          <w:rFonts w:ascii="Raleway" w:hAnsi="Raleway"/>
+        </w:rPr>
+        <w:t xml:space="preserve"> and </w:t>
+      </w:r>
+      <w:r>
+        <w:rPr>
+          <w:rFonts w:ascii="Raleway" w:hAnsi="Raleway"/>
+        </w:rPr>
+        <w:t>an Event Thread.</w:t>
+      </w:r>
+    </w:p>
+    <w:p>
+      <w:pPr>
+        <w:rPr>
+          <w:rFonts w:ascii="Raleway" w:hAnsi="Raleway"/>
+        </w:rPr>
+      </w:pPr>
+      <w:r>
+        <w:rPr>
+          <w:rFonts w:ascii="Raleway" w:hAnsi="Raleway"/>
+          <w:u w:val="single"/>
+        </w:rPr>
+        <w:t>Connection Thread</w:t>
+      </w:r>
+      <w:r>
+        <w:rPr>
+          <w:rFonts w:ascii="Raleway" w:hAnsi="Raleway"/>
+        </w:rPr>
+        <w:t>:</w:t>
+      </w:r>
+      <w:r>
+        <w:rPr>
+          <w:rFonts w:ascii="Raleway" w:hAnsi="Raleway"/>
+        </w:rPr>
+        <w:t xml:space="preserve"> Listens for </w:t>
+      </w:r>
+      <w:r>
+        <w:rPr>
+          <w:rFonts w:ascii="Raleway" w:hAnsi="Raleway"/>
+        </w:rPr>
+        <w:t xml:space="preserve">incoming </w:t>
+      </w:r>
+      <w:r>
+        <w:rPr>
+          <w:rFonts w:ascii="Raleway" w:hAnsi="Raleway"/>
+        </w:rPr>
+        <w:t xml:space="preserve">connections </w:t>
+      </w:r>
+      <w:r>
+        <w:rPr>
+          <w:rFonts w:ascii="Raleway" w:hAnsi="Raleway"/>
+        </w:rPr>
+        <w:t>on</w:t>
+      </w:r>
+      <w:r>
+        <w:rPr>
+          <w:rFonts w:ascii="Raleway" w:hAnsi="Raleway"/>
+        </w:rPr>
+        <w:t xml:space="preserve"> the socket of this </w:t>
+      </w:r>
+      <w:r>
+        <w:rPr>
+          <w:rFonts w:ascii="Raleway" w:hAnsi="Raleway"/>
+        </w:rPr>
+        <w:t>bot</w:t>
+      </w:r>
+      <w:r>
+        <w:rPr>
+          <w:rFonts w:ascii="Raleway" w:hAnsi="Raleway"/>
+        </w:rPr>
+        <w:t>.</w:t>
+      </w:r>
+    </w:p>
+    <w:p>
+      <w:pPr>
+        <w:rPr>
+          <w:rFonts w:ascii="Raleway" w:hAnsi="Raleway"/>
+        </w:rPr>
+      </w:pPr>
+      <w:r>
+        <w:rPr>
+          <w:rFonts w:ascii="Raleway" w:hAnsi="Raleway"/>
+          <w:u w:val="single"/>
+        </w:rPr>
+        <w:t>Event Thread</w:t>
+      </w:r>
+      <w:r>
+        <w:rPr>
+          <w:rFonts w:ascii="Raleway" w:hAnsi="Raleway"/>
+        </w:rPr>
+        <w:t>:</w:t>
+      </w:r>
+      <w:r>
+        <w:rPr>
+          <w:rFonts w:ascii="Raleway" w:hAnsi="Raleway"/>
+        </w:rPr>
+        <w:t xml:space="preserve"> The even thread keeps listening for the following.</w:t>
+      </w:r>
+    </w:p>
+    <w:p>
+      <w:pPr>
+        <w:pStyle w:val="ListParagraph"/>
+        <w:numPr>
+          <w:ilvl w:val="0"/>
+          <w:numId w:val="16"/>
+        </w:numPr>
+        <w:rPr>
+          <w:rFonts w:ascii="Raleway" w:hAnsi="Raleway"/>
+          <w:u w:val="single"/>
+        </w:rPr>
+      </w:pPr>
+      <w:r>
+        <w:rPr>
+          <w:rFonts w:ascii="Raleway" w:hAnsi="Raleway"/>
+        </w:rPr>
+        <w:t>Availability of a diagnosis.</w:t>
+      </w:r>
+    </w:p>
+    <w:p>
+      <w:pPr>
+        <w:pStyle w:val="ListParagraph"/>
+        <w:numPr>
+          <w:ilvl w:val="0"/>
+          <w:numId w:val="16"/>
+        </w:numPr>
+        <w:rPr>
+          <w:rFonts w:ascii="Raleway" w:hAnsi="Raleway"/>
+          <w:u w:val="single"/>
+        </w:rPr>
+      </w:pPr>
+      <w:r>
+        <w:rPr>
+          <w:rFonts w:ascii="Raleway" w:hAnsi="Raleway"/>
+        </w:rPr>
+        <w:t>Whether bot is tethered</w:t>
+      </w:r>
+      <w:r>
+        <w:t xml:space="preserve"> </w:t>
+      </w:r>
+      <w:r>
+        <w:rPr>
+          <w:rFonts w:ascii="Raleway" w:hAnsi="Raleway"/>
+        </w:rPr>
+        <w:t>to a cell indicating having detected a possibly cancerous tumour</w:t>
+      </w:r>
+      <w:r>
+        <w:rPr>
+          <w:rFonts w:ascii="Raleway" w:hAnsi="Raleway"/>
+        </w:rPr>
+        <w:t xml:space="preserve"> (Primary Bot Only)</w:t>
+      </w:r>
+      <w:r>
+        <w:rPr>
+          <w:rFonts w:ascii="Raleway" w:hAnsi="Raleway"/>
+        </w:rPr>
+        <w:t>.</w:t>
+      </w:r>
+    </w:p>
+    <w:p>
+      <w:pPr>
+        <w:pStyle w:val="ListParagraph"/>
+        <w:numPr>
+          <w:ilvl w:val="0"/>
+          <w:numId w:val="16"/>
+        </w:numPr>
+        <w:rPr>
+          <w:rFonts w:ascii="Raleway" w:hAnsi="Raleway"/>
+          <w:u w:val="single"/>
+        </w:rPr>
+      </w:pPr>
+      <w:r>
+        <w:rPr>
+          <w:rFonts w:ascii="Raleway" w:hAnsi="Raleway"/>
+        </w:rPr>
+        <w:t>Presence of a beacon signal from a primary bot (Non Primary Bot Only).</w:t>
+      </w:r>
+    </w:p>
+    <w:p>
+      <w:pPr>
+        <w:pStyle w:val="ListParagraph"/>
+        <w:numPr>
+          <w:ilvl w:val="0"/>
+          <w:numId w:val="16"/>
+        </w:numPr>
+        <w:rPr>
+          <w:rFonts w:ascii="Raleway" w:hAnsi="Raleway"/>
+          <w:u w:val="single"/>
+        </w:rPr>
+      </w:pPr>
+      <w:r>
+        <w:rPr>
+          <w:rFonts w:ascii="Raleway" w:hAnsi="Raleway"/>
+        </w:rPr>
+        <w:t>Connection having become stale (i</w:t>
+      </w:r>
+      <w:r>
+        <w:rPr>
+          <w:rFonts w:ascii="Raleway" w:hAnsi="Raleway"/>
+        </w:rPr>
+        <w:t>f this bot was connected to a team</w:t>
+      </w:r>
+      <w:r>
+        <w:rPr>
+          <w:rFonts w:ascii="Raleway" w:hAnsi="Raleway"/>
+        </w:rPr>
+        <w:t xml:space="preserve"> and it has</w:t>
+      </w:r>
+      <w:r>
+        <w:rPr>
+          <w:rFonts w:ascii="Raleway" w:hAnsi="Raleway"/>
+        </w:rPr>
+        <w:t xml:space="preserve"> received </w:t>
+      </w:r>
+      <w:r>
+        <w:rPr>
+          <w:rFonts w:ascii="Raleway" w:hAnsi="Raleway"/>
+        </w:rPr>
+        <w:t>no</w:t>
+      </w:r>
+      <w:r>
+        <w:rPr>
+          <w:rFonts w:ascii="Raleway" w:hAnsi="Raleway"/>
+        </w:rPr>
+        <w:t xml:space="preserve"> communication from this team in the last set x amount of time</w:t>
+      </w:r>
+      <w:r>
+        <w:rPr>
+          <w:rFonts w:ascii="Raleway" w:hAnsi="Raleway"/>
+        </w:rPr>
+        <w:t xml:space="preserve">, then connection is considered </w:t>
+      </w:r>
+      <w:r>
+        <w:rPr>
+          <w:rFonts w:ascii="Raleway" w:hAnsi="Raleway"/>
+        </w:rPr>
+        <w:t>stale,</w:t>
+      </w:r>
+      <w:r>
+        <w:rPr>
+          <w:rFonts w:ascii="Raleway" w:hAnsi="Raleway"/>
+        </w:rPr>
+        <w:t xml:space="preserve"> and state of the bot shall be </w:t>
+      </w:r>
+      <w:r>
+        <w:rPr>
+          <w:rFonts w:ascii="Raleway" w:hAnsi="Raleway"/>
+        </w:rPr>
+        <w:t>rese</w:t>
+      </w:r>
+      <w:r>
+        <w:rPr>
+          <w:rFonts w:ascii="Raleway" w:hAnsi="Raleway"/>
+        </w:rPr>
+        <w:t>t)</w:t>
+      </w:r>
+      <w:r>
+        <w:rPr>
+          <w:rFonts w:ascii="Raleway" w:hAnsi="Raleway"/>
+        </w:rPr>
+        <w:t>.</w:t>
+      </w:r>
+    </w:p>
+    <w:p>
+      <w:pPr>
+        <w:rPr>
+          <w:rFonts w:ascii="Raleway" w:hAnsi="Raleway"/>
+          <w:u w:val="single"/>
+        </w:rPr>
+      </w:pPr>
+    </w:p>
+    <w:p>
+      <w:pPr>
+        <w:rPr>
+          <w:rFonts w:ascii="Raleway" w:hAnsi="Raleway"/>
+          <w:color w:val="000000"/>
+        </w:rPr>
+      </w:pPr>
+      <w:r>
+        <w:rPr>
+          <w:rFonts w:ascii="Raleway" w:hAnsi="Raleway"/>
+          <w:b/>
+          <w:bCs/>
+          <w:color w:val="000000"/>
+        </w:rPr>
+        <w:t>Program Flow</w:t>
+      </w:r>
+    </w:p>
+    <w:p>
+      <w:pPr>
+        <w:rPr>
+          <w:rFonts w:ascii="Raleway" w:hAnsi="Raleway"/>
+          <w:color w:val="000000"/>
+        </w:rPr>
+      </w:pPr>
+      <w:r>
+        <w:rPr>
+          <w:rFonts w:ascii="Raleway" w:hAnsi="Raleway"/>
+          <w:color w:val="000000"/>
+        </w:rPr>
+        <w:t>Control flow throughout the program can be understood when divided into 4 main phases.</w:t>
+      </w:r>
+    </w:p>
+    <w:p>
+      <w:pPr>
+        <w:rPr>
+          <w:rFonts w:ascii="Raleway" w:hAnsi="Raleway"/>
+          <w:color w:val="000000"/>
+        </w:rPr>
+      </w:pPr>
+    </w:p>
+    <w:p>
+      <w:pPr>
+        <w:pStyle w:val="ListParagraph"/>
+        <w:numPr>
+          <w:ilvl w:val="0"/>
+          <w:numId w:val="15"/>
+        </w:numPr>
+        <w:rPr>
+          <w:rFonts w:ascii="Raleway" w:hAnsi="Raleway"/>
+          <w:color w:val="000000"/>
+          <w:u w:val="single"/>
+        </w:rPr>
+      </w:pPr>
+      <w:r>
+        <w:rPr>
+          <w:rFonts w:ascii="Raleway" w:hAnsi="Raleway"/>
+          <w:color w:val="000000"/>
+          <w:u w:val="single"/>
+        </w:rPr>
+        <w:t>Tether Phase</w:t>
+      </w:r>
+    </w:p>
+    <w:p>
+      <w:pPr>
+        <w:pStyle w:val="ListParagraph"/>
+        <w:ind w:left="360"/>
+        <w:rPr>
+          <w:rFonts w:ascii="Raleway" w:hAnsi="Raleway"/>
+          <w:color w:val="000000"/>
+        </w:rPr>
+      </w:pPr>
+      <w:r>
+        <w:rPr>
+          <w:rFonts w:ascii="Raleway" w:hAnsi="Raleway"/>
+          <w:color w:val="000000"/>
+        </w:rPr>
+        <w:t>I</w:t>
+      </w:r>
+      <w:r>
+        <w:rPr>
+          <w:rFonts w:ascii="Raleway" w:hAnsi="Raleway"/>
+          <w:color w:val="000000"/>
+        </w:rPr>
+        <w:t xml:space="preserve">nitially </w:t>
+      </w:r>
+      <w:r>
+        <w:rPr>
+          <w:rFonts w:ascii="Raleway" w:hAnsi="Raleway"/>
+          <w:b/>
+          <w:bCs/>
+          <w:color w:val="000000"/>
+        </w:rPr>
+        <w:t>all bots are moving through the blood</w:t>
+      </w:r>
+      <w:r>
+        <w:rPr>
+          <w:rFonts w:ascii="Raleway" w:hAnsi="Raleway"/>
+          <w:color w:val="000000"/>
+        </w:rPr>
+        <w:t xml:space="preserve"> upon creation. </w:t>
+      </w:r>
+    </w:p>
+    <w:p>
+      <w:pPr>
+        <w:pStyle w:val="ListParagraph"/>
+        <w:ind w:left="360"/>
+        <w:rPr>
+          <w:rFonts w:ascii="Raleway" w:hAnsi="Raleway"/>
+          <w:color w:val="000000"/>
+        </w:rPr>
+      </w:pPr>
+    </w:p>
+    <w:p>
+      <w:pPr>
+        <w:pStyle w:val="ListParagraph"/>
+        <w:ind w:left="360"/>
+        <w:rPr>
+          <w:rFonts w:ascii="Raleway" w:hAnsi="Raleway"/>
+          <w:color w:val="000000"/>
+        </w:rPr>
+      </w:pPr>
+      <w:r>
+        <w:rPr>
+          <w:rFonts w:ascii="Raleway" w:hAnsi="Raleway"/>
+          <w:b/>
+          <w:bCs/>
+          <w:color w:val="000000"/>
+        </w:rPr>
+        <w:t xml:space="preserve">The </w:t>
+      </w:r>
+      <w:r>
+        <w:rPr>
+          <w:rFonts w:ascii="Raleway" w:hAnsi="Raleway"/>
+          <w:b/>
+          <w:bCs/>
+          <w:color w:val="000000"/>
+        </w:rPr>
+        <w:t>P</w:t>
+      </w:r>
+      <w:r>
+        <w:rPr>
+          <w:rFonts w:ascii="Raleway" w:hAnsi="Raleway"/>
+          <w:b/>
+          <w:bCs/>
+          <w:color w:val="000000"/>
+        </w:rPr>
+        <w:t xml:space="preserve"> bot</w:t>
+      </w:r>
+      <w:r>
+        <w:rPr>
+          <w:rFonts w:ascii="Raleway" w:hAnsi="Raleway"/>
+          <w:b/>
+          <w:bCs/>
+          <w:color w:val="000000"/>
+        </w:rPr>
+        <w:t>s</w:t>
+      </w:r>
+      <w:r>
+        <w:rPr>
+          <w:rFonts w:ascii="Raleway" w:hAnsi="Raleway"/>
+          <w:b/>
+          <w:bCs/>
+          <w:color w:val="000000"/>
+        </w:rPr>
+        <w:t xml:space="preserve"> </w:t>
+      </w:r>
+      <w:r>
+        <w:rPr>
+          <w:rFonts w:ascii="Raleway" w:hAnsi="Raleway"/>
+          <w:b/>
+          <w:bCs/>
+          <w:color w:val="000000"/>
+        </w:rPr>
+        <w:t>liste</w:t>
+      </w:r>
+      <w:r>
+        <w:rPr>
+          <w:rFonts w:ascii="Raleway" w:hAnsi="Raleway"/>
+          <w:b/>
+          <w:bCs/>
+          <w:color w:val="000000"/>
+        </w:rPr>
+        <w:t>n</w:t>
+      </w:r>
+      <w:r>
+        <w:rPr>
+          <w:rFonts w:ascii="Raleway" w:hAnsi="Raleway"/>
+          <w:b/>
+          <w:bCs/>
+          <w:color w:val="000000"/>
+        </w:rPr>
+        <w:t>s</w:t>
+      </w:r>
+      <w:r>
+        <w:rPr>
+          <w:rFonts w:ascii="Raleway" w:hAnsi="Raleway"/>
+          <w:b/>
+          <w:bCs/>
+          <w:color w:val="000000"/>
+        </w:rPr>
+        <w:t>/search</w:t>
+      </w:r>
+      <w:r>
+        <w:rPr>
+          <w:rFonts w:ascii="Raleway" w:hAnsi="Raleway"/>
+          <w:b/>
+          <w:bCs/>
+          <w:color w:val="000000"/>
+        </w:rPr>
+        <w:t>es</w:t>
+      </w:r>
+      <w:r>
+        <w:rPr>
+          <w:rFonts w:ascii="Raleway" w:hAnsi="Raleway"/>
+          <w:b/>
+          <w:bCs/>
+          <w:color w:val="000000"/>
+        </w:rPr>
+        <w:t xml:space="preserve"> for a</w:t>
+      </w:r>
+      <w:r>
+        <w:rPr>
+          <w:rFonts w:ascii="Raleway" w:hAnsi="Raleway"/>
+          <w:b/>
+          <w:bCs/>
+          <w:color w:val="000000"/>
+        </w:rPr>
+        <w:t xml:space="preserve"> primary tumour marker</w:t>
+      </w:r>
+      <w:r>
+        <w:rPr>
+          <w:rFonts w:ascii="Raleway" w:hAnsi="Raleway"/>
+          <w:color w:val="000000"/>
+        </w:rPr>
+        <w:t>.</w:t>
+      </w:r>
+      <w:r>
+        <w:rPr>
+          <w:rFonts w:ascii="Raleway" w:hAnsi="Raleway"/>
+          <w:color w:val="000000"/>
+        </w:rPr>
+        <w:t xml:space="preserve"> </w:t>
+      </w:r>
+      <w:r>
+        <w:rPr>
+          <w:rFonts w:ascii="Raleway" w:hAnsi="Raleway"/>
+          <w:color w:val="000000"/>
+        </w:rPr>
+        <w:t>This search is simulated through requesting user input such that an input of 1 indicated tumour detected while anything else indicates nothing detected. If nothing is detected for too long (here, if user inputs something other than 1 for a set x no. of trials) then this bot diffuses as its presence in the body is deemed unnecessary.</w:t>
+      </w:r>
+    </w:p>
+    <w:p>
+      <w:pPr>
+        <w:pStyle w:val="ListParagraph"/>
+        <w:ind w:left="360"/>
+        <w:rPr>
+          <w:rFonts w:ascii="Raleway" w:hAnsi="Raleway"/>
+          <w:color w:val="000000"/>
+        </w:rPr>
+      </w:pPr>
+      <w:r>
+        <w:rPr>
+          <w:rFonts w:ascii="Raleway" w:hAnsi="Raleway"/>
+          <w:color w:val="000000"/>
+        </w:rPr>
+        <w:drawing>
+          <wp:inline distT="0" distB="0" distL="0" distR="0" wp14:anchorId="750518D0" wp14:editId="42AC626C">
+            <wp:extent cx="5359046" cy="657380"/>
+            <wp:effectExtent l="0" t="0" r="0" b="9525"/>
+            <wp:docPr id="2" name="Picture 2"/>
+            <wp:cNvGraphicFramePr>
+              <a:graphicFrameLocks xmlns:a="http://schemas.openxmlformats.org/drawingml/2006/main" noChangeAspect="1"/>
+            </wp:cNvGraphicFramePr>
+            <a:graphic xmlns:a="http://schemas.openxmlformats.org/drawingml/2006/main">
+              <a:graphicData uri="http://schemas.openxmlformats.org/drawingml/2006/picture">
+                <pic:pic xmlns:pic="http://schemas.openxmlformats.org/drawingml/2006/picture">
+                  <pic:nvPicPr>
+                    <pic:cNvPr id="1" name=""/>
+                    <pic:cNvPicPr/>
+                  </pic:nvPicPr>
+                  <pic:blipFill rotWithShape="1">
+                    <a:blip r:embed="rId12"/>
+                    <a:srcRect b="41346"/>
+                    <a:stretch/>
+                  </pic:blipFill>
+                  <pic:spPr bwMode="auto">
+                    <a:xfrm>
+                      <a:off x="0" y="0"/>
+                      <a:ext cx="5361355" cy="657663"/>
+                    </a:xfrm>
+                    <a:prstGeom prst="rect">
+                      <a:avLst/>
+                    </a:prstGeom>
+                    <a:ln>
+                      <a:noFill/>
+                    </a:ln>
+                    <a:extLst>
+                      <a:ext uri="{53640926-AAD7-44D8-BBD7-CCE9431645EC}">
+                        <a14:shadowObscured xmlns:a14="http://schemas.microsoft.com/office/drawing/2010/main"/>
+                      </a:ext>
+                    </a:extLst>
+                  </pic:spPr>
+                </pic:pic>
+              </a:graphicData>
+            </a:graphic>
+          </wp:inline>
+        </w:drawing>
+      </w:r>
+    </w:p>
+    <w:p>
+      <w:pPr>
+        <w:pStyle w:val="ListParagraph"/>
+        <w:ind w:left="360"/>
+        <w:rPr>
+          <w:rFonts w:ascii="Raleway" w:hAnsi="Raleway"/>
+          <w:color w:val="000000"/>
+        </w:rPr>
+      </w:pPr>
+    </w:p>
+    <w:p>
+      <w:pPr>
+        <w:pStyle w:val="ListParagraph"/>
+        <w:ind w:left="360"/>
+        <w:rPr>
+          <w:rFonts w:ascii="Raleway" w:hAnsi="Raleway"/>
+          <w:color w:val="000000"/>
+        </w:rPr>
+      </w:pPr>
+      <w:r>
+        <w:rPr>
+          <w:rFonts w:ascii="Raleway" w:hAnsi="Raleway"/>
+          <w:color w:val="000000"/>
+        </w:rPr>
+        <w:t xml:space="preserve">Meanwhile, </w:t>
+      </w:r>
+      <w:r>
+        <w:rPr>
+          <w:rFonts w:ascii="Raleway" w:hAnsi="Raleway"/>
+          <w:b/>
+          <w:bCs/>
+          <w:color w:val="000000"/>
+        </w:rPr>
+        <w:t>NP</w:t>
+      </w:r>
+      <w:r>
+        <w:rPr>
+          <w:rFonts w:ascii="Raleway" w:hAnsi="Raleway"/>
+          <w:b/>
+          <w:bCs/>
+          <w:color w:val="000000"/>
+        </w:rPr>
+        <w:t xml:space="preserve"> bots</w:t>
+      </w:r>
+      <w:r>
+        <w:rPr>
+          <w:rFonts w:ascii="Raleway" w:hAnsi="Raleway"/>
+          <w:color w:val="000000"/>
+        </w:rPr>
+        <w:t xml:space="preserve"> </w:t>
+      </w:r>
+      <w:r>
+        <w:rPr>
+          <w:rFonts w:ascii="Raleway" w:hAnsi="Raleway"/>
+          <w:b/>
+          <w:bCs/>
+          <w:color w:val="000000"/>
+        </w:rPr>
+        <w:t>l</w:t>
+      </w:r>
+      <w:r>
+        <w:rPr>
+          <w:rFonts w:ascii="Raleway" w:hAnsi="Raleway"/>
+          <w:b/>
+          <w:bCs/>
+          <w:color w:val="000000"/>
+        </w:rPr>
+        <w:t>isten for a beacon signal</w:t>
+      </w:r>
+      <w:r>
+        <w:rPr>
+          <w:rFonts w:ascii="Raleway" w:hAnsi="Raleway"/>
+          <w:color w:val="000000"/>
+        </w:rPr>
+        <w:t xml:space="preserve"> produced by a </w:t>
+      </w:r>
+      <w:r>
+        <w:rPr>
+          <w:rFonts w:ascii="Raleway" w:hAnsi="Raleway"/>
+          <w:color w:val="000000"/>
+        </w:rPr>
+        <w:t>p</w:t>
+      </w:r>
+      <w:r>
+        <w:rPr>
+          <w:rFonts w:ascii="Raleway" w:hAnsi="Raleway"/>
+          <w:color w:val="000000"/>
+        </w:rPr>
+        <w:t xml:space="preserve"> bot indicating presence of a possibly cancerous structure that req</w:t>
+      </w:r>
+      <w:r>
+        <w:rPr>
+          <w:rFonts w:ascii="Raleway" w:hAnsi="Raleway"/>
+          <w:color w:val="000000"/>
+        </w:rPr>
+        <w:t>uires their attention.</w:t>
+      </w:r>
+    </w:p>
+    <w:p>
+      <w:pPr>
+        <w:pStyle w:val="ListParagraph"/>
+        <w:ind w:left="360"/>
+        <w:rPr>
+          <w:rFonts w:ascii="Raleway" w:hAnsi="Raleway"/>
+          <w:color w:val="000000"/>
+        </w:rPr>
+      </w:pPr>
+    </w:p>
+    <w:p>
+      <w:pPr>
+        <w:pStyle w:val="ListParagraph"/>
+        <w:ind w:left="360"/>
+        <w:rPr>
+          <w:rFonts w:ascii="Raleway" w:hAnsi="Raleway"/>
+          <w:color w:val="000000"/>
+        </w:rPr>
+      </w:pPr>
+      <w:r>
+        <w:rPr>
+          <w:rFonts w:ascii="Raleway" w:hAnsi="Raleway"/>
+          <w:color w:val="000000"/>
+        </w:rPr>
+        <w:drawing>
+          <wp:anchor distT="0" distB="0" distL="114300" distR="114300" simplePos="0" relativeHeight="251663360" behindDoc="1" locked="0" layoutInCell="1" allowOverlap="1" wp14:anchorId="7A998449" wp14:editId="5BFD4301">
+            <wp:simplePos x="0" y="0"/>
+            <wp:positionH relativeFrom="column">
+              <wp:posOffset>2178685</wp:posOffset>
+            </wp:positionH>
+            <wp:positionV relativeFrom="paragraph">
+              <wp:posOffset>3810</wp:posOffset>
+            </wp:positionV>
+            <wp:extent cx="3406775" cy="424180"/>
+            <wp:effectExtent l="0" t="0" r="3175" b="0"/>
+            <wp:wrapTight wrapText="bothSides">
+              <wp:wrapPolygon edited="0">
+                <wp:start x="0" y="0"/>
+                <wp:lineTo x="0" y="20371"/>
+                <wp:lineTo x="21499" y="20371"/>
+                <wp:lineTo x="21499" y="0"/>
+                <wp:lineTo x="0" y="0"/>
+              </wp:wrapPolygon>
+            </wp:wrapTight>
+            <wp:docPr id="3" name="Picture 3"/>
+            <wp:cNvGraphicFramePr>
+              <a:graphicFrameLocks xmlns:a="http://schemas.openxmlformats.org/drawingml/2006/main" noChangeAspect="1"/>
+            </wp:cNvGraphicFramePr>
+            <a:graphic xmlns:a="http://schemas.openxmlformats.org/drawingml/2006/main">
+              <a:graphicData uri="http://schemas.openxmlformats.org/drawingml/2006/picture">
+                <pic:pic xmlns:pic="http://schemas.openxmlformats.org/drawingml/2006/picture">
+                  <pic:nvPicPr>
+                    <pic:cNvPr id="1" name=""/>
+                    <pic:cNvPicPr/>
+                  </pic:nvPicPr>
+                  <pic:blipFill>
+                    <a:blip r:embed="rId13">
+                      <a:extLst>
+                        <a:ext uri="{28A0092B-C50C-407E-A947-70E740481C1C}">
+                          <a14:useLocalDpi xmlns:a14="http://schemas.microsoft.com/office/drawing/2010/main" val="0"/>
+                        </a:ext>
+                      </a:extLst>
+                    </a:blip>
+                    <a:stretch>
+                      <a:fillRect/>
+                    </a:stretch>
+                  </pic:blipFill>
+                  <pic:spPr>
+                    <a:xfrm>
+                      <a:off x="0" y="0"/>
+                      <a:ext cx="3406775" cy="424180"/>
+                    </a:xfrm>
+                    <a:prstGeom prst="rect">
+                      <a:avLst/>
+                    </a:prstGeom>
+                  </pic:spPr>
+                </pic:pic>
+              </a:graphicData>
+            </a:graphic>
+          </wp:anchor>
+        </w:drawing>
+      </w:r>
+      <w:r>
+        <w:rPr>
+          <w:rFonts w:ascii="Raleway" w:hAnsi="Raleway"/>
+          <w:color w:val="000000"/>
+        </w:rPr>
+        <w:t>When a P bot detects a cancer marker, it u</w:t>
+      </w:r>
+      <w:r>
+        <w:rPr>
+          <w:rFonts w:ascii="Raleway" w:hAnsi="Raleway"/>
+          <w:color w:val="000000"/>
+        </w:rPr>
+        <w:t>pdate</w:t>
+      </w:r>
+      <w:r>
+        <w:rPr>
+          <w:rFonts w:ascii="Raleway" w:hAnsi="Raleway"/>
+          <w:color w:val="000000"/>
+        </w:rPr>
+        <w:t>s</w:t>
+      </w:r>
+      <w:r>
+        <w:rPr>
+          <w:rFonts w:ascii="Raleway" w:hAnsi="Raleway"/>
+          <w:color w:val="000000"/>
+        </w:rPr>
+        <w:t xml:space="preserve"> </w:t>
+      </w:r>
+      <w:r>
+        <w:rPr>
+          <w:rFonts w:ascii="Raleway" w:hAnsi="Raleway"/>
+          <w:color w:val="000000"/>
+        </w:rPr>
+        <w:t>its</w:t>
+      </w:r>
+      <w:r>
+        <w:rPr>
+          <w:rFonts w:ascii="Raleway" w:hAnsi="Raleway"/>
+          <w:color w:val="000000"/>
+        </w:rPr>
+        <w:t xml:space="preserve"> content store with</w:t>
+      </w:r>
+      <w:r>
+        <w:rPr>
+          <w:rFonts w:ascii="Raleway" w:hAnsi="Raleway"/>
+          <w:color w:val="000000"/>
+        </w:rPr>
+        <w:t xml:space="preserve"> this</w:t>
+      </w:r>
+      <w:r>
+        <w:rPr>
+          <w:rFonts w:ascii="Raleway" w:hAnsi="Raleway"/>
+          <w:color w:val="000000"/>
+        </w:rPr>
+        <w:t xml:space="preserve"> latest </w:t>
+      </w:r>
+      <w:r>
+        <w:rPr>
+          <w:rFonts w:ascii="Raleway" w:hAnsi="Raleway"/>
+          <w:color w:val="000000"/>
+        </w:rPr>
+        <w:t xml:space="preserve">measurement against content name </w:t>
+      </w:r>
+      <w:r>
+        <w:rPr>
+          <w:rFonts w:ascii="Raleway" w:hAnsi="Raleway"/>
+          <w:color w:val="000000"/>
+        </w:rPr>
+        <w:t>“</w:t>
+      </w:r>
+      <w:r>
+        <w:rPr>
+          <w:rFonts w:ascii="Raleway" w:hAnsi="Raleway"/>
+          <w:color w:val="000000"/>
+        </w:rPr>
+        <w:t>marker/tumour</w:t>
+      </w:r>
+      <w:r>
+        <w:rPr>
+          <w:rFonts w:ascii="Raleway" w:hAnsi="Raleway"/>
+          <w:color w:val="000000"/>
+        </w:rPr>
+        <w:t>”</w:t>
+      </w:r>
+      <w:r>
+        <w:rPr>
+          <w:rFonts w:ascii="Raleway" w:hAnsi="Raleway"/>
+          <w:color w:val="000000"/>
+        </w:rPr>
+        <w:t>.</w:t>
+      </w:r>
+      <w:r>
+        <w:rPr>
+          <w:rFonts w:ascii="Raleway" w:hAnsi="Raleway"/>
+          <w:color w:val="000000"/>
+        </w:rPr>
+        <w:t xml:space="preserve"> It then tethers to the spot by slowing down the head and propeller rotator actuators and extending its tether</w:t>
+      </w:r>
+      <w:r>
+        <w:rPr>
+          <w:rFonts w:ascii="Raleway" w:hAnsi="Raleway"/>
+          <w:color w:val="000000"/>
+        </w:rPr>
+        <w:t>s</w:t>
+      </w:r>
+      <w:r>
+        <w:rPr>
+          <w:rFonts w:ascii="Raleway" w:hAnsi="Raleway"/>
+          <w:color w:val="000000"/>
+        </w:rPr>
+        <w:t xml:space="preserve"> </w:t>
+      </w:r>
+      <w:r>
+        <w:rPr>
+          <w:rFonts w:ascii="Raleway" w:hAnsi="Raleway"/>
+          <w:color w:val="000000"/>
+        </w:rPr>
+        <w:lastRenderedPageBreak/>
+        <w:t>actuator.</w:t>
+      </w:r>
+      <w:r>
+        <w:rPr>
+          <w:rFonts w:ascii="Raleway" w:hAnsi="Raleway"/>
+          <w:color w:val="000000"/>
+        </w:rPr>
+        <w:t xml:space="preserve"> Now, this bot’s position shall be </w:t>
+      </w:r>
+      <w:r>
+        <w:rPr>
+          <w:rFonts w:ascii="Raleway" w:hAnsi="Raleway"/>
+          <w:color w:val="000000"/>
+        </w:rPr>
+        <w:t>fixed,</w:t>
+      </w:r>
+      <w:r>
+        <w:rPr>
+          <w:rFonts w:ascii="Raleway" w:hAnsi="Raleway"/>
+          <w:color w:val="000000"/>
+        </w:rPr>
+        <w:t xml:space="preserve"> and it activates its beacon actuator</w:t>
+      </w:r>
+      <w:r>
+        <w:rPr>
+          <w:rFonts w:ascii="Raleway" w:hAnsi="Raleway"/>
+          <w:color w:val="000000"/>
+        </w:rPr>
+        <w:t xml:space="preserve"> which sends an</w:t>
+      </w:r>
+      <w:r>
+        <w:rPr>
+          <w:rFonts w:ascii="Raleway" w:hAnsi="Raleway"/>
+          <w:color w:val="000000"/>
+        </w:rPr>
+        <w:t xml:space="preserve"> interest packet of the form </w:t>
+      </w:r>
+      <w:r>
+        <w:rPr>
+          <w:rFonts w:ascii="Raleway" w:hAnsi="Raleway"/>
+          <w:color w:val="000000"/>
+        </w:rPr>
+        <w:t>“</w:t>
+      </w:r>
+      <w:r>
+        <w:rPr>
+          <w:rFonts w:ascii="Raleway" w:hAnsi="Raleway"/>
+          <w:color w:val="000000"/>
+        </w:rPr>
+        <w:t>&lt;node-id&gt;/beacon/on</w:t>
+      </w:r>
+      <w:r>
+        <w:rPr>
+          <w:rFonts w:ascii="Raleway" w:hAnsi="Raleway"/>
+          <w:color w:val="000000"/>
+        </w:rPr>
+        <w:t>”</w:t>
+      </w:r>
+      <w:r>
+        <w:rPr>
+          <w:rFonts w:ascii="Raleway" w:hAnsi="Raleway"/>
+          <w:color w:val="000000"/>
+        </w:rPr>
+        <w:t xml:space="preserve"> to the rendezvous server.</w:t>
+      </w:r>
+      <w:r>
+        <w:rPr>
+          <w:rFonts w:ascii="Raleway" w:hAnsi="Raleway"/>
+          <w:color w:val="000000"/>
+        </w:rPr>
+        <w:t xml:space="preserve"> </w:t>
+      </w:r>
+    </w:p>
+    <w:p>
+      <w:pPr>
+        <w:pStyle w:val="ListParagraph"/>
+        <w:ind w:left="360"/>
+        <w:rPr>
+          <w:rFonts w:ascii="Raleway" w:hAnsi="Raleway"/>
+          <w:color w:val="000000"/>
+        </w:rPr>
+      </w:pPr>
+    </w:p>
+    <w:p>
+      <w:pPr>
+        <w:pStyle w:val="ListParagraph"/>
+        <w:numPr>
+          <w:ilvl w:val="0"/>
+          <w:numId w:val="15"/>
+        </w:numPr>
+        <w:rPr>
+          <w:rFonts w:ascii="Raleway" w:hAnsi="Raleway"/>
+          <w:b/>
+          <w:bCs/>
+          <w:color w:val="000000"/>
+        </w:rPr>
+      </w:pPr>
+      <w:r>
+        <w:rPr>
+          <w:rFonts w:ascii="Raleway" w:hAnsi="Raleway"/>
+          <w:b/>
+          <w:bCs/>
+          <w:color w:val="000000"/>
+        </w:rPr>
+        <w:t>Neighbour</w:t>
+      </w:r>
+      <w:r>
+        <w:rPr>
+          <w:rFonts w:ascii="Raleway" w:hAnsi="Raleway"/>
+          <w:b/>
+          <w:bCs/>
+          <w:color w:val="000000"/>
+        </w:rPr>
+        <w:t xml:space="preserve"> Discovery Phase</w:t>
+      </w:r>
+    </w:p>
+    <w:p>
+      <w:pPr>
+        <w:rPr>
+          <w:rFonts w:ascii="Raleway" w:hAnsi="Raleway"/>
+          <w:b/>
+          <w:bCs/>
+          <w:color w:val="000000"/>
+        </w:rPr>
+      </w:pPr>
+    </w:p>
+    <w:p>
+      <w:pPr>
+        <w:pStyle w:val="ListParagraph"/>
+        <w:numPr>
+          <w:ilvl w:val="0"/>
+          <w:numId w:val="15"/>
+        </w:numPr>
+        <w:rPr>
+          <w:rFonts w:ascii="Raleway" w:hAnsi="Raleway"/>
+          <w:b/>
+          <w:bCs/>
+          <w:color w:val="000000"/>
+        </w:rPr>
+      </w:pPr>
+      <w:r>
+        <w:rPr>
+          <w:rFonts w:ascii="Raleway" w:hAnsi="Raleway"/>
+          <w:b/>
+          <w:bCs/>
+          <w:color w:val="000000"/>
+        </w:rPr>
+        <w:t>Diagnosis Phase</w:t>
+      </w:r>
+    </w:p>
+    <w:p>
+      <w:pPr>
+        <w:pStyle w:val="ListParagraph"/>
+        <w:numPr>
+          <w:ilvl w:val="0"/>
+          <w:numId w:val="15"/>
+        </w:numPr>
+        <w:rPr>
+          <w:rFonts w:ascii="Raleway" w:hAnsi="Raleway"/>
+          <w:b/>
+          <w:bCs/>
+          <w:color w:val="000000"/>
+        </w:rPr>
+      </w:pPr>
+      <w:r>
+        <w:rPr>
+          <w:rFonts w:ascii="Raleway" w:hAnsi="Raleway"/>
+          <w:b/>
+          <w:bCs/>
+          <w:color w:val="000000"/>
+        </w:rPr>
+        <w:t>Response Phase</w:t>
+      </w:r>
+    </w:p>
+    <w:p>
+      <w:pPr>
+        <w:rPr>
+          <w:rFonts w:ascii="Raleway" w:hAnsi="Raleway"/>
+          <w:b/>
+          <w:bCs/>
+          <w:color w:val="000000"/>
+        </w:rPr>
+      </w:pPr>
+    </w:p>
     <w:sdt>
       <w:sdtPr>
+        <w:rPr>
+          <w:sz w:val="22"/>
+          <w:szCs w:val="22"/>
+        </w:rPr>
         <w:id w:val="1083416632"/>
         <w:docPartObj>
           <w:docPartGallery w:val="Bibliographies"/>
           <w:docPartUnique/>
         </w:docPartObj>
       </w:sdtPr>
-      <w:sdtEndPr>
-        <w:rPr>
-          <w:sz w:val="22"/>
-          <w:szCs w:val="22"/>
-        </w:rPr>
-      </w:sdtEndPr>
       <w:sdtContent>
         <w:p>
           <w:pPr>
@@ -3751,7 +6605,6 @@
                 <w:rPr>
                   <w:noProof/>
                 </w:rPr>
-                <w:lastRenderedPageBreak/>
                 <w:t xml:space="preserve">NPTEL-NOC IITM. (2023, May 12). </w:t>
               </w:r>
               <w:r>
@@ -3849,8 +6702,8 @@
       </w:pPr>
     </w:p>
     <w:sectPr>
-      <w:headerReference w:type="default" r:id="rId12"/>
-      <w:footerReference w:type="default" r:id="rId13"/>
+      <w:headerReference w:type="default" r:id="rId14"/>
+      <w:footerReference w:type="default" r:id="rId15"/>
       <w:pgSz w:w="11909" w:h="16834"/>
       <w:pgMar w:top="1440" w:right="1440" w:bottom="1440" w:left="1440" w:header="720" w:footer="720" w:gutter="0"/>
       <w:pgNumType w:start="1"/>
@@ -4130,7 +6983,7 @@
     </w:r>
     <w:r>
       <w:pict w14:anchorId="0D0E2AA1">
-        <v:rect id="_x0000_i1029" style="width:0;height:1.5pt" o:hralign="center" o:hrstd="t" o:hr="t" fillcolor="#a0a0a0" stroked="f"/>
+        <v:rect id="_x0000_i1025" style="width:0;height:1.5pt" o:hralign="center" o:hrstd="t" o:hr="t" fillcolor="#a0a0a0" stroked="f"/>
       </w:pict>
     </w:r>
   </w:p>
@@ -4698,6 +7551,217 @@
     </w:lvl>
   </w:abstractNum>
   <w:abstractNum w:abstractNumId="6" w15:restartNumberingAfterBreak="0">
+    <w:nsid w:val="3B02088E"/>
+    <w:multiLevelType w:val="multilevel"/>
+    <w:tmpl w:val="15F838DA"/>
+    <w:lvl w:ilvl="0">
+      <w:start w:val="1"/>
+      <w:numFmt w:val="decimal"/>
+      <w:lvlText w:val="%1."/>
+      <w:lvlJc w:val="left"/>
+      <w:pPr>
+        <w:ind w:left="360" w:hanging="360"/>
+      </w:pPr>
+      <w:rPr>
+        <w:rFonts w:hint="default"/>
+      </w:rPr>
+    </w:lvl>
+    <w:lvl w:ilvl="1">
+      <w:start w:val="1"/>
+      <w:numFmt w:val="decimal"/>
+      <w:isLgl/>
+      <w:lvlText w:val="%1.%2."/>
+      <w:lvlJc w:val="left"/>
+      <w:pPr>
+        <w:ind w:left="1080" w:hanging="720"/>
+      </w:pPr>
+      <w:rPr>
+        <w:rFonts w:hint="default"/>
+      </w:rPr>
+    </w:lvl>
+    <w:lvl w:ilvl="2">
+      <w:start w:val="1"/>
+      <w:numFmt w:val="decimal"/>
+      <w:isLgl/>
+      <w:lvlText w:val="%1.%2.%3."/>
+      <w:lvlJc w:val="left"/>
+      <w:pPr>
+        <w:ind w:left="1440" w:hanging="720"/>
+      </w:pPr>
+      <w:rPr>
+        <w:rFonts w:hint="default"/>
+      </w:rPr>
+    </w:lvl>
+    <w:lvl w:ilvl="3">
+      <w:start w:val="1"/>
+      <w:numFmt w:val="decimal"/>
+      <w:isLgl/>
+      <w:lvlText w:val="%1.%2.%3.%4."/>
+      <w:lvlJc w:val="left"/>
+      <w:pPr>
+        <w:ind w:left="2160" w:hanging="1080"/>
+      </w:pPr>
+      <w:rPr>
+        <w:rFonts w:hint="default"/>
+      </w:rPr>
+    </w:lvl>
+    <w:lvl w:ilvl="4">
+      <w:start w:val="1"/>
+      <w:numFmt w:val="decimal"/>
+      <w:isLgl/>
+      <w:lvlText w:val="%1.%2.%3.%4.%5."/>
+      <w:lvlJc w:val="left"/>
+      <w:pPr>
+        <w:ind w:left="2520" w:hanging="1080"/>
+      </w:pPr>
+      <w:rPr>
+        <w:rFonts w:hint="default"/>
+      </w:rPr>
+    </w:lvl>
+    <w:lvl w:ilvl="5">
+      <w:start w:val="1"/>
+      <w:numFmt w:val="decimal"/>
+      <w:isLgl/>
+      <w:lvlText w:val="%1.%2.%3.%4.%5.%6."/>
+      <w:lvlJc w:val="left"/>
+      <w:pPr>
+        <w:ind w:left="3240" w:hanging="1440"/>
+      </w:pPr>
+      <w:rPr>
+        <w:rFonts w:hint="default"/>
+      </w:rPr>
+    </w:lvl>
+    <w:lvl w:ilvl="6">
+      <w:start w:val="1"/>
+      <w:numFmt w:val="decimal"/>
+      <w:isLgl/>
+      <w:lvlText w:val="%1.%2.%3.%4.%5.%6.%7."/>
+      <w:lvlJc w:val="left"/>
+      <w:pPr>
+        <w:ind w:left="3960" w:hanging="1800"/>
+      </w:pPr>
+      <w:rPr>
+        <w:rFonts w:hint="default"/>
+      </w:rPr>
+    </w:lvl>
+    <w:lvl w:ilvl="7">
+      <w:start w:val="1"/>
+      <w:numFmt w:val="decimal"/>
+      <w:isLgl/>
+      <w:lvlText w:val="%1.%2.%3.%4.%5.%6.%7.%8."/>
+      <w:lvlJc w:val="left"/>
+      <w:pPr>
+        <w:ind w:left="4320" w:hanging="1800"/>
+      </w:pPr>
+      <w:rPr>
+        <w:rFonts w:hint="default"/>
+      </w:rPr>
+    </w:lvl>
+    <w:lvl w:ilvl="8">
+      <w:start w:val="1"/>
+      <w:numFmt w:val="decimal"/>
+      <w:isLgl/>
+      <w:lvlText w:val="%1.%2.%3.%4.%5.%6.%7.%8.%9."/>
+      <w:lvlJc w:val="left"/>
+      <w:pPr>
+        <w:ind w:left="5040" w:hanging="2160"/>
+      </w:pPr>
+      <w:rPr>
+        <w:rFonts w:hint="default"/>
+      </w:rPr>
+    </w:lvl>
+  </w:abstractNum>
+  <w:abstractNum w:abstractNumId="7" w15:restartNumberingAfterBreak="0">
+    <w:nsid w:val="3D634F64"/>
+    <w:multiLevelType w:val="hybridMultilevel"/>
+    <w:tmpl w:val="41C6A1D6"/>
+    <w:lvl w:ilvl="0" w:tplc="0809000F">
+      <w:start w:val="1"/>
+      <w:numFmt w:val="decimal"/>
+      <w:lvlText w:val="%1."/>
+      <w:lvlJc w:val="left"/>
+      <w:pPr>
+        <w:ind w:left="360" w:hanging="360"/>
+      </w:pPr>
+      <w:rPr>
+        <w:rFonts w:hint="default"/>
+        <w:u w:val="none"/>
+      </w:rPr>
+    </w:lvl>
+    <w:lvl w:ilvl="1" w:tplc="08090019" w:tentative="1">
+      <w:start w:val="1"/>
+      <w:numFmt w:val="lowerLetter"/>
+      <w:lvlText w:val="%2."/>
+      <w:lvlJc w:val="left"/>
+      <w:pPr>
+        <w:ind w:left="1080" w:hanging="360"/>
+      </w:pPr>
+    </w:lvl>
+    <w:lvl w:ilvl="2" w:tplc="0809001B" w:tentative="1">
+      <w:start w:val="1"/>
+      <w:numFmt w:val="lowerRoman"/>
+      <w:lvlText w:val="%3."/>
+      <w:lvlJc w:val="right"/>
+      <w:pPr>
+        <w:ind w:left="1800" w:hanging="180"/>
+      </w:pPr>
+    </w:lvl>
+    <w:lvl w:ilvl="3" w:tplc="0809000F" w:tentative="1">
+      <w:start w:val="1"/>
+      <w:numFmt w:val="decimal"/>
+      <w:lvlText w:val="%4."/>
+      <w:lvlJc w:val="left"/>
+      <w:pPr>
+        <w:ind w:left="2520" w:hanging="360"/>
+      </w:pPr>
+    </w:lvl>
+    <w:lvl w:ilvl="4" w:tplc="08090019" w:tentative="1">
+      <w:start w:val="1"/>
+      <w:numFmt w:val="lowerLetter"/>
+      <w:lvlText w:val="%5."/>
+      <w:lvlJc w:val="left"/>
+      <w:pPr>
+        <w:ind w:left="3240" w:hanging="360"/>
+      </w:pPr>
+    </w:lvl>
+    <w:lvl w:ilvl="5" w:tplc="0809001B" w:tentative="1">
+      <w:start w:val="1"/>
+      <w:numFmt w:val="lowerRoman"/>
+      <w:lvlText w:val="%6."/>
+      <w:lvlJc w:val="right"/>
+      <w:pPr>
+        <w:ind w:left="3960" w:hanging="180"/>
+      </w:pPr>
+    </w:lvl>
+    <w:lvl w:ilvl="6" w:tplc="0809000F" w:tentative="1">
+      <w:start w:val="1"/>
+      <w:numFmt w:val="decimal"/>
+      <w:lvlText w:val="%7."/>
+      <w:lvlJc w:val="left"/>
+      <w:pPr>
+        <w:ind w:left="4680" w:hanging="360"/>
+      </w:pPr>
+    </w:lvl>
+    <w:lvl w:ilvl="7" w:tplc="08090019" w:tentative="1">
+      <w:start w:val="1"/>
+      <w:numFmt w:val="lowerLetter"/>
+      <w:lvlText w:val="%8."/>
+      <w:lvlJc w:val="left"/>
+      <w:pPr>
+        <w:ind w:left="5400" w:hanging="360"/>
+      </w:pPr>
+    </w:lvl>
+    <w:lvl w:ilvl="8" w:tplc="0809001B" w:tentative="1">
+      <w:start w:val="1"/>
+      <w:numFmt w:val="lowerRoman"/>
+      <w:lvlText w:val="%9."/>
+      <w:lvlJc w:val="right"/>
+      <w:pPr>
+        <w:ind w:left="6120" w:hanging="180"/>
+      </w:pPr>
+    </w:lvl>
+  </w:abstractNum>
+  <w:abstractNum w:abstractNumId="8" w15:restartNumberingAfterBreak="0">
     <w:nsid w:val="468A54C8"/>
     <w:multiLevelType w:val="hybridMultilevel"/>
     <w:tmpl w:val="5F12C05A"/>
@@ -4787,7 +7851,7 @@
       </w:pPr>
     </w:lvl>
   </w:abstractNum>
-  <w:abstractNum w:abstractNumId="7" w15:restartNumberingAfterBreak="0">
+  <w:abstractNum w:abstractNumId="9" w15:restartNumberingAfterBreak="0">
     <w:nsid w:val="55D770BD"/>
     <w:multiLevelType w:val="hybridMultilevel"/>
     <w:tmpl w:val="C6263828"/>
@@ -4900,7 +7964,7 @@
       </w:rPr>
     </w:lvl>
   </w:abstractNum>
-  <w:abstractNum w:abstractNumId="8" w15:restartNumberingAfterBreak="0">
+  <w:abstractNum w:abstractNumId="10" w15:restartNumberingAfterBreak="0">
     <w:nsid w:val="646F5492"/>
     <w:multiLevelType w:val="hybridMultilevel"/>
     <w:tmpl w:val="AA9CBC5E"/>
@@ -4989,7 +8053,121 @@
       </w:pPr>
     </w:lvl>
   </w:abstractNum>
-  <w:abstractNum w:abstractNumId="9" w15:restartNumberingAfterBreak="0">
+  <w:abstractNum w:abstractNumId="11" w15:restartNumberingAfterBreak="0">
+    <w:nsid w:val="68BE0BEB"/>
+    <w:multiLevelType w:val="hybridMultilevel"/>
+    <w:tmpl w:val="876A8064"/>
+    <w:lvl w:ilvl="0" w:tplc="E94A7072">
+      <w:start w:val="1"/>
+      <w:numFmt w:val="bullet"/>
+      <w:lvlText w:val=""/>
+      <w:lvlJc w:val="left"/>
+      <w:pPr>
+        <w:ind w:left="360" w:hanging="360"/>
+      </w:pPr>
+      <w:rPr>
+        <w:rFonts w:ascii="Symbol" w:hAnsi="Symbol" w:hint="default"/>
+        <w:color w:val="auto"/>
+      </w:rPr>
+    </w:lvl>
+    <w:lvl w:ilvl="1" w:tplc="08090003">
+      <w:start w:val="1"/>
+      <w:numFmt w:val="bullet"/>
+      <w:lvlText w:val="o"/>
+      <w:lvlJc w:val="left"/>
+      <w:pPr>
+        <w:ind w:left="1080" w:hanging="360"/>
+      </w:pPr>
+      <w:rPr>
+        <w:rFonts w:ascii="Courier New" w:hAnsi="Courier New" w:cs="Courier New" w:hint="default"/>
+      </w:rPr>
+    </w:lvl>
+    <w:lvl w:ilvl="2" w:tplc="08090005" w:tentative="1">
+      <w:start w:val="1"/>
+      <w:numFmt w:val="bullet"/>
+      <w:lvlText w:val=""/>
+      <w:lvlJc w:val="left"/>
+      <w:pPr>
+        <w:ind w:left="1800" w:hanging="360"/>
+      </w:pPr>
+      <w:rPr>
+        <w:rFonts w:ascii="Wingdings" w:hAnsi="Wingdings" w:hint="default"/>
+      </w:rPr>
+    </w:lvl>
+    <w:lvl w:ilvl="3" w:tplc="08090001" w:tentative="1">
+      <w:start w:val="1"/>
+      <w:numFmt w:val="bullet"/>
+      <w:lvlText w:val=""/>
+      <w:lvlJc w:val="left"/>
+      <w:pPr>
+        <w:ind w:left="2520" w:hanging="360"/>
+      </w:pPr>
+      <w:rPr>
+        <w:rFonts w:ascii="Symbol" w:hAnsi="Symbol" w:hint="default"/>
+      </w:rPr>
+    </w:lvl>
+    <w:lvl w:ilvl="4" w:tplc="08090003" w:tentative="1">
+      <w:start w:val="1"/>
+      <w:numFmt w:val="bullet"/>
+      <w:lvlText w:val="o"/>
+      <w:lvlJc w:val="left"/>
+      <w:pPr>
+        <w:ind w:left="3240" w:hanging="360"/>
+      </w:pPr>
+      <w:rPr>
+        <w:rFonts w:ascii="Courier New" w:hAnsi="Courier New" w:cs="Courier New" w:hint="default"/>
+      </w:rPr>
+    </w:lvl>
+    <w:lvl w:ilvl="5" w:tplc="08090005" w:tentative="1">
+      <w:start w:val="1"/>
+      <w:numFmt w:val="bullet"/>
+      <w:lvlText w:val=""/>
+      <w:lvlJc w:val="left"/>
+      <w:pPr>
+        <w:ind w:left="3960" w:hanging="360"/>
+      </w:pPr>
+      <w:rPr>
+        <w:rFonts w:ascii="Wingdings" w:hAnsi="Wingdings" w:hint="default"/>
+      </w:rPr>
+    </w:lvl>
+    <w:lvl w:ilvl="6" w:tplc="08090001" w:tentative="1">
+      <w:start w:val="1"/>
+      <w:numFmt w:val="bullet"/>
+      <w:lvlText w:val=""/>
+      <w:lvlJc w:val="left"/>
+      <w:pPr>
+        <w:ind w:left="4680" w:hanging="360"/>
+      </w:pPr>
+      <w:rPr>
+        <w:rFonts w:ascii="Symbol" w:hAnsi="Symbol" w:hint="default"/>
+      </w:rPr>
+    </w:lvl>
+    <w:lvl w:ilvl="7" w:tplc="08090003" w:tentative="1">
+      <w:start w:val="1"/>
+      <w:numFmt w:val="bullet"/>
+      <w:lvlText w:val="o"/>
+      <w:lvlJc w:val="left"/>
+      <w:pPr>
+        <w:ind w:left="5400" w:hanging="360"/>
+      </w:pPr>
+      <w:rPr>
+        <w:rFonts w:ascii="Courier New" w:hAnsi="Courier New" w:cs="Courier New" w:hint="default"/>
+      </w:rPr>
+    </w:lvl>
+    <w:lvl w:ilvl="8" w:tplc="08090005" w:tentative="1">
+      <w:start w:val="1"/>
+      <w:numFmt w:val="bullet"/>
+      <w:lvlText w:val=""/>
+      <w:lvlJc w:val="left"/>
+      <w:pPr>
+        <w:ind w:left="6120" w:hanging="360"/>
+      </w:pPr>
+      <w:rPr>
+        <w:rFonts w:ascii="Wingdings" w:hAnsi="Wingdings" w:hint="default"/>
+      </w:rPr>
+    </w:lvl>
+  </w:abstractNum>
+  <w:abstractNum w:abstractNumId="12" w15:restartNumberingAfterBreak="0">
     <w:nsid w:val="6F624ACA"/>
     <w:multiLevelType w:val="hybridMultilevel"/>
     <w:tmpl w:val="C4EC0E8A"/>
@@ -5102,7 +8280,7 @@
       </w:rPr>
     </w:lvl>
   </w:abstractNum>
-  <w:abstractNum w:abstractNumId="10" w15:restartNumberingAfterBreak="0">
+  <w:abstractNum w:abstractNumId="13" w15:restartNumberingAfterBreak="0">
     <w:nsid w:val="78C565BE"/>
     <w:multiLevelType w:val="hybridMultilevel"/>
     <w:tmpl w:val="0BBC713E"/>
@@ -5191,7 +8369,7 @@
       </w:pPr>
     </w:lvl>
   </w:abstractNum>
-  <w:abstractNum w:abstractNumId="11" w15:restartNumberingAfterBreak="0">
+  <w:abstractNum w:abstractNumId="14" w15:restartNumberingAfterBreak="0">
     <w:nsid w:val="7A834918"/>
     <w:multiLevelType w:val="multilevel"/>
     <w:tmpl w:val="B582D54C"/>
@@ -5304,20 +8482,133 @@
       </w:rPr>
     </w:lvl>
   </w:abstractNum>
+  <w:abstractNum w:abstractNumId="15" w15:restartNumberingAfterBreak="0">
+    <w:nsid w:val="7CBB772E"/>
+    <w:multiLevelType w:val="hybridMultilevel"/>
+    <w:tmpl w:val="D0F4A38E"/>
+    <w:lvl w:ilvl="0" w:tplc="08090001">
+      <w:start w:val="1"/>
+      <w:numFmt w:val="bullet"/>
+      <w:lvlText w:val=""/>
+      <w:lvlJc w:val="left"/>
+      <w:pPr>
+        <w:ind w:left="360" w:hanging="360"/>
+      </w:pPr>
+      <w:rPr>
+        <w:rFonts w:ascii="Symbol" w:hAnsi="Symbol" w:hint="default"/>
+      </w:rPr>
+    </w:lvl>
+    <w:lvl w:ilvl="1" w:tplc="08090003" w:tentative="1">
+      <w:start w:val="1"/>
+      <w:numFmt w:val="bullet"/>
+      <w:lvlText w:val="o"/>
+      <w:lvlJc w:val="left"/>
+      <w:pPr>
+        <w:ind w:left="1080" w:hanging="360"/>
+      </w:pPr>
+      <w:rPr>
+        <w:rFonts w:ascii="Courier New" w:hAnsi="Courier New" w:cs="Courier New" w:hint="default"/>
+      </w:rPr>
+    </w:lvl>
+    <w:lvl w:ilvl="2" w:tplc="08090005" w:tentative="1">
+      <w:start w:val="1"/>
+      <w:numFmt w:val="bullet"/>
+      <w:lvlText w:val=""/>
+      <w:lvlJc w:val="left"/>
+      <w:pPr>
+        <w:ind w:left="1800" w:hanging="360"/>
+      </w:pPr>
+      <w:rPr>
+        <w:rFonts w:ascii="Wingdings" w:hAnsi="Wingdings" w:hint="default"/>
+      </w:rPr>
+    </w:lvl>
+    <w:lvl w:ilvl="3" w:tplc="08090001" w:tentative="1">
+      <w:start w:val="1"/>
+      <w:numFmt w:val="bullet"/>
+      <w:lvlText w:val=""/>
+      <w:lvlJc w:val="left"/>
+      <w:pPr>
+        <w:ind w:left="2520" w:hanging="360"/>
+      </w:pPr>
+      <w:rPr>
+        <w:rFonts w:ascii="Symbol" w:hAnsi="Symbol" w:hint="default"/>
+      </w:rPr>
+    </w:lvl>
+    <w:lvl w:ilvl="4" w:tplc="08090003" w:tentative="1">
+      <w:start w:val="1"/>
+      <w:numFmt w:val="bullet"/>
+      <w:lvlText w:val="o"/>
+      <w:lvlJc w:val="left"/>
+      <w:pPr>
+        <w:ind w:left="3240" w:hanging="360"/>
+      </w:pPr>
+      <w:rPr>
+        <w:rFonts w:ascii="Courier New" w:hAnsi="Courier New" w:cs="Courier New" w:hint="default"/>
+      </w:rPr>
+    </w:lvl>
+    <w:lvl w:ilvl="5" w:tplc="08090005" w:tentative="1">
+      <w:start w:val="1"/>
+      <w:numFmt w:val="bullet"/>
+      <w:lvlText w:val=""/>
+      <w:lvlJc w:val="left"/>
+      <w:pPr>
+        <w:ind w:left="3960" w:hanging="360"/>
+      </w:pPr>
+      <w:rPr>
+        <w:rFonts w:ascii="Wingdings" w:hAnsi="Wingdings" w:hint="default"/>
+      </w:rPr>
+    </w:lvl>
+    <w:lvl w:ilvl="6" w:tplc="08090001" w:tentative="1">
+      <w:start w:val="1"/>
+      <w:numFmt w:val="bullet"/>
+      <w:lvlText w:val=""/>
+      <w:lvlJc w:val="left"/>
+      <w:pPr>
+        <w:ind w:left="4680" w:hanging="360"/>
+      </w:pPr>
+      <w:rPr>
+        <w:rFonts w:ascii="Symbol" w:hAnsi="Symbol" w:hint="default"/>
+      </w:rPr>
+    </w:lvl>
+    <w:lvl w:ilvl="7" w:tplc="08090003" w:tentative="1">
+      <w:start w:val="1"/>
+      <w:numFmt w:val="bullet"/>
+      <w:lvlText w:val="o"/>
+      <w:lvlJc w:val="left"/>
+      <w:pPr>
+        <w:ind w:left="5400" w:hanging="360"/>
+      </w:pPr>
+      <w:rPr>
+        <w:rFonts w:ascii="Courier New" w:hAnsi="Courier New" w:cs="Courier New" w:hint="default"/>
+      </w:rPr>
+    </w:lvl>
+    <w:lvl w:ilvl="8" w:tplc="08090005" w:tentative="1">
+      <w:start w:val="1"/>
+      <w:numFmt w:val="bullet"/>
+      <w:lvlText w:val=""/>
+      <w:lvlJc w:val="left"/>
+      <w:pPr>
+        <w:ind w:left="6120" w:hanging="360"/>
+      </w:pPr>
+      <w:rPr>
+        <w:rFonts w:ascii="Wingdings" w:hAnsi="Wingdings" w:hint="default"/>
+      </w:rPr>
+    </w:lvl>
+  </w:abstractNum>
   <w:num w:numId="1" w16cid:durableId="1655719792">
-    <w:abstractNumId w:val="6"/>
+    <w:abstractNumId w:val="8"/>
   </w:num>
   <w:num w:numId="2" w16cid:durableId="1067145447">
-    <w:abstractNumId w:val="11"/>
+    <w:abstractNumId w:val="14"/>
   </w:num>
   <w:num w:numId="3" w16cid:durableId="1862083201">
-    <w:abstractNumId w:val="9"/>
+    <w:abstractNumId w:val="12"/>
   </w:num>
   <w:num w:numId="4" w16cid:durableId="1503011685">
-    <w:abstractNumId w:val="10"/>
+    <w:abstractNumId w:val="13"/>
   </w:num>
   <w:num w:numId="5" w16cid:durableId="1407610288">
-    <w:abstractNumId w:val="7"/>
+    <w:abstractNumId w:val="9"/>
   </w:num>
   <w:num w:numId="6" w16cid:durableId="803931958">
     <w:abstractNumId w:val="1"/>
@@ -5338,7 +8629,19 @@
     <w:abstractNumId w:val="2"/>
   </w:num>
   <w:num w:numId="12" w16cid:durableId="730231715">
-    <w:abstractNumId w:val="8"/>
+    <w:abstractNumId w:val="10"/>
+  </w:num>
+  <w:num w:numId="13" w16cid:durableId="1533037719">
+    <w:abstractNumId w:val="15"/>
+  </w:num>
+  <w:num w:numId="14" w16cid:durableId="1299333680">
+    <w:abstractNumId w:val="11"/>
+  </w:num>
+  <w:num w:numId="15" w16cid:durableId="1522551230">
+    <w:abstractNumId w:val="6"/>
+  </w:num>
+  <w:num w:numId="16" w16cid:durableId="1081026302">
+    <w:abstractNumId w:val="7"/>
   </w:num>
 </w:numbering>
 </file>
